--- a/docs/Documentation.docx
+++ b/docs/Documentation.docx
@@ -460,10 +460,10 @@
                           <pic:cNvPicPr/>
                         </pic:nvPicPr>
                         <pic:blipFill>
-                          <a:blip r:embed="rId7">
+                          <a:blip r:embed="rId8">
                             <a:extLst>
                               <a:ext uri="{96DAC541-7B7A-43D3-8B79-37D633B846F1}">
-                                <asvg:svgBlip xmlns:asvg="http://schemas.microsoft.com/office/drawing/2016/SVG/main" r:embed="rId8"/>
+                                <asvg:svgBlip xmlns:asvg="http://schemas.microsoft.com/office/drawing/2016/SVG/main" r:embed="rId9"/>
                               </a:ext>
                             </a:extLst>
                           </a:blip>
@@ -520,7 +520,7 @@
                     <pic:cNvPicPr/>
                   </pic:nvPicPr>
                   <pic:blipFill>
-                    <a:blip r:embed="rId9"/>
+                    <a:blip r:embed="rId10"/>
                     <a:stretch>
                       <a:fillRect/>
                     </a:stretch>
@@ -575,10 +575,10 @@
                     <pic:cNvPicPr/>
                   </pic:nvPicPr>
                   <pic:blipFill>
-                    <a:blip r:embed="rId10">
+                    <a:blip r:embed="rId11">
                       <a:extLst>
                         <a:ext uri="{96DAC541-7B7A-43D3-8B79-37D633B846F1}">
-                          <asvg:svgBlip xmlns:asvg="http://schemas.microsoft.com/office/drawing/2016/SVG/main" r:embed="rId11"/>
+                          <asvg:svgBlip xmlns:asvg="http://schemas.microsoft.com/office/drawing/2016/SVG/main" r:embed="rId12"/>
                         </a:ext>
                       </a:extLst>
                     </a:blip>
@@ -616,20 +616,19 @@
     </w:p>
     <w:sdt>
       <w:sdtPr>
+        <w:rPr>
+          <w:rFonts w:asciiTheme="minorHAnsi" w:eastAsiaTheme="minorEastAsia" w:hAnsiTheme="minorHAnsi" w:cstheme="minorBidi"/>
+          <w:bCs w:val="0"/>
+          <w:caps w:val="0"/>
+          <w:sz w:val="28"/>
+          <w:szCs w:val="22"/>
+        </w:rPr>
         <w:id w:val="-779185074"/>
         <w:docPartObj>
           <w:docPartGallery w:val="Table of Contents"/>
           <w:docPartUnique/>
         </w:docPartObj>
       </w:sdtPr>
-      <w:sdtEndPr>
-        <w:rPr>
-          <w:rFonts w:asciiTheme="minorHAnsi" w:eastAsiaTheme="minorEastAsia" w:hAnsiTheme="minorHAnsi" w:cstheme="minorBidi"/>
-          <w:caps w:val="0"/>
-          <w:sz w:val="28"/>
-          <w:szCs w:val="22"/>
-        </w:rPr>
-      </w:sdtEndPr>
       <w:sdtContent>
         <w:p>
           <w:pPr>
@@ -662,7 +661,7 @@
           <w:r>
             <w:fldChar w:fldCharType="separate"/>
           </w:r>
-          <w:hyperlink w:anchor="_Toc149657581" w:history="1">
+          <w:hyperlink w:anchor="_Toc149663561" w:history="1">
             <w:r>
               <w:rPr>
                 <w:rStyle w:val="Hyperlink"/>
@@ -689,7 +688,7 @@
                 <w:noProof/>
                 <w:webHidden/>
               </w:rPr>
-              <w:instrText xml:space="preserve"> PAGEREF _Toc149657581 \h </w:instrText>
+              <w:instrText xml:space="preserve"> PAGEREF _Toc149663561 \h </w:instrText>
             </w:r>
             <w:r>
               <w:rPr>
@@ -737,7 +736,7 @@
               <w14:ligatures w14:val="standardContextual"/>
             </w:rPr>
           </w:pPr>
-          <w:hyperlink w:anchor="_Toc149657582" w:history="1">
+          <w:hyperlink w:anchor="_Toc149663562" w:history="1">
             <w:r>
               <w:rPr>
                 <w:rStyle w:val="Hyperlink"/>
@@ -783,7 +782,7 @@
                 <w:noProof/>
                 <w:webHidden/>
               </w:rPr>
-              <w:instrText xml:space="preserve"> PAGEREF _Toc149657582 \h </w:instrText>
+              <w:instrText xml:space="preserve"> PAGEREF _Toc149663562 \h </w:instrText>
             </w:r>
             <w:r>
               <w:rPr>
@@ -831,7 +830,7 @@
               <w14:ligatures w14:val="standardContextual"/>
             </w:rPr>
           </w:pPr>
-          <w:hyperlink w:anchor="_Toc149657583" w:history="1">
+          <w:hyperlink w:anchor="_Toc149663563" w:history="1">
             <w:r>
               <w:rPr>
                 <w:rStyle w:val="Hyperlink"/>
@@ -877,7 +876,7 @@
                 <w:noProof/>
                 <w:webHidden/>
               </w:rPr>
-              <w:instrText xml:space="preserve"> PAGEREF _Toc149657583 \h </w:instrText>
+              <w:instrText xml:space="preserve"> PAGEREF _Toc149663563 \h </w:instrText>
             </w:r>
             <w:r>
               <w:rPr>
@@ -921,7 +920,7 @@
               <w14:ligatures w14:val="standardContextual"/>
             </w:rPr>
           </w:pPr>
-          <w:hyperlink w:anchor="_Toc149657584" w:history="1">
+          <w:hyperlink w:anchor="_Toc149663564" w:history="1">
             <w:r>
               <w:rPr>
                 <w:rStyle w:val="Hyperlink"/>
@@ -948,7 +947,7 @@
                 <w:noProof/>
                 <w:webHidden/>
               </w:rPr>
-              <w:instrText xml:space="preserve"> PAGEREF _Toc149657584 \h </w:instrText>
+              <w:instrText xml:space="preserve"> PAGEREF _Toc149663564 \h </w:instrText>
             </w:r>
             <w:r>
               <w:rPr>
@@ -996,7 +995,7 @@
               <w14:ligatures w14:val="standardContextual"/>
             </w:rPr>
           </w:pPr>
-          <w:hyperlink w:anchor="_Toc149657585" w:history="1">
+          <w:hyperlink w:anchor="_Toc149663565" w:history="1">
             <w:r>
               <w:rPr>
                 <w:rStyle w:val="Hyperlink"/>
@@ -1042,7 +1041,7 @@
                 <w:noProof/>
                 <w:webHidden/>
               </w:rPr>
-              <w:instrText xml:space="preserve"> PAGEREF _Toc149657585 \h </w:instrText>
+              <w:instrText xml:space="preserve"> PAGEREF _Toc149663565 \h </w:instrText>
             </w:r>
             <w:r>
               <w:rPr>
@@ -1090,7 +1089,7 @@
               <w14:ligatures w14:val="standardContextual"/>
             </w:rPr>
           </w:pPr>
-          <w:hyperlink w:anchor="_Toc149657586" w:history="1">
+          <w:hyperlink w:anchor="_Toc149663566" w:history="1">
             <w:r>
               <w:rPr>
                 <w:rStyle w:val="Hyperlink"/>
@@ -1136,7 +1135,7 @@
                 <w:noProof/>
                 <w:webHidden/>
               </w:rPr>
-              <w:instrText xml:space="preserve"> PAGEREF _Toc149657586 \h </w:instrText>
+              <w:instrText xml:space="preserve"> PAGEREF _Toc149663566 \h </w:instrText>
             </w:r>
             <w:r>
               <w:rPr>
@@ -1180,7 +1179,7 @@
               <w14:ligatures w14:val="standardContextual"/>
             </w:rPr>
           </w:pPr>
-          <w:hyperlink w:anchor="_Toc149657587" w:history="1">
+          <w:hyperlink w:anchor="_Toc149663567" w:history="1">
             <w:r>
               <w:rPr>
                 <w:rStyle w:val="Hyperlink"/>
@@ -1207,7 +1206,7 @@
                 <w:noProof/>
                 <w:webHidden/>
               </w:rPr>
-              <w:instrText xml:space="preserve"> PAGEREF _Toc149657587 \h </w:instrText>
+              <w:instrText xml:space="preserve"> PAGEREF _Toc149663567 \h </w:instrText>
             </w:r>
             <w:r>
               <w:rPr>
@@ -1255,7 +1254,7 @@
               <w14:ligatures w14:val="standardContextual"/>
             </w:rPr>
           </w:pPr>
-          <w:hyperlink w:anchor="_Toc149657588" w:history="1">
+          <w:hyperlink w:anchor="_Toc149663568" w:history="1">
             <w:r>
               <w:rPr>
                 <w:rStyle w:val="Hyperlink"/>
@@ -1301,7 +1300,7 @@
                 <w:noProof/>
                 <w:webHidden/>
               </w:rPr>
-              <w:instrText xml:space="preserve"> PAGEREF _Toc149657588 \h </w:instrText>
+              <w:instrText xml:space="preserve"> PAGEREF _Toc149663568 \h </w:instrText>
             </w:r>
             <w:r>
               <w:rPr>
@@ -1349,7 +1348,7 @@
               <w14:ligatures w14:val="standardContextual"/>
             </w:rPr>
           </w:pPr>
-          <w:hyperlink w:anchor="_Toc149657589" w:history="1">
+          <w:hyperlink w:anchor="_Toc149663569" w:history="1">
             <w:r>
               <w:rPr>
                 <w:rStyle w:val="Hyperlink"/>
@@ -1395,7 +1394,7 @@
                 <w:noProof/>
                 <w:webHidden/>
               </w:rPr>
-              <w:instrText xml:space="preserve"> PAGEREF _Toc149657589 \h </w:instrText>
+              <w:instrText xml:space="preserve"> PAGEREF _Toc149663569 \h </w:instrText>
             </w:r>
             <w:r>
               <w:rPr>
@@ -1415,7 +1414,7 @@
                 <w:noProof/>
                 <w:webHidden/>
               </w:rPr>
-              <w:t>5</w:t>
+              <w:t>6</w:t>
             </w:r>
             <w:r>
               <w:rPr>
@@ -1443,7 +1442,7 @@
               <w14:ligatures w14:val="standardContextual"/>
             </w:rPr>
           </w:pPr>
-          <w:hyperlink w:anchor="_Toc149657590" w:history="1">
+          <w:hyperlink w:anchor="_Toc149663570" w:history="1">
             <w:r>
               <w:rPr>
                 <w:rStyle w:val="Hyperlink"/>
@@ -1489,7 +1488,7 @@
                 <w:noProof/>
                 <w:webHidden/>
               </w:rPr>
-              <w:instrText xml:space="preserve"> PAGEREF _Toc149657590 \h </w:instrText>
+              <w:instrText xml:space="preserve"> PAGEREF _Toc149663570 \h </w:instrText>
             </w:r>
             <w:r>
               <w:rPr>
@@ -1509,7 +1508,7 @@
                 <w:noProof/>
                 <w:webHidden/>
               </w:rPr>
-              <w:t>6</w:t>
+              <w:t>7</w:t>
             </w:r>
             <w:r>
               <w:rPr>
@@ -1533,7 +1532,7 @@
               <w14:ligatures w14:val="standardContextual"/>
             </w:rPr>
           </w:pPr>
-          <w:hyperlink w:anchor="_Toc149657591" w:history="1">
+          <w:hyperlink w:anchor="_Toc149663571" w:history="1">
             <w:r>
               <w:rPr>
                 <w:rStyle w:val="Hyperlink"/>
@@ -1560,7 +1559,7 @@
                 <w:noProof/>
                 <w:webHidden/>
               </w:rPr>
-              <w:instrText xml:space="preserve"> PAGEREF _Toc149657591 \h </w:instrText>
+              <w:instrText xml:space="preserve"> PAGEREF _Toc149663571 \h </w:instrText>
             </w:r>
             <w:r>
               <w:rPr>
@@ -1580,7 +1579,7 @@
                 <w:noProof/>
                 <w:webHidden/>
               </w:rPr>
-              <w:t>7</w:t>
+              <w:t>8</w:t>
             </w:r>
             <w:r>
               <w:rPr>
@@ -1608,7 +1607,7 @@
               <w14:ligatures w14:val="standardContextual"/>
             </w:rPr>
           </w:pPr>
-          <w:hyperlink w:anchor="_Toc149657592" w:history="1">
+          <w:hyperlink w:anchor="_Toc149663572" w:history="1">
             <w:r>
               <w:rPr>
                 <w:rStyle w:val="Hyperlink"/>
@@ -1654,7 +1653,7 @@
                 <w:noProof/>
                 <w:webHidden/>
               </w:rPr>
-              <w:instrText xml:space="preserve"> PAGEREF _Toc149657592 \h </w:instrText>
+              <w:instrText xml:space="preserve"> PAGEREF _Toc149663572 \h </w:instrText>
             </w:r>
             <w:r>
               <w:rPr>
@@ -1674,7 +1673,7 @@
                 <w:noProof/>
                 <w:webHidden/>
               </w:rPr>
-              <w:t>7</w:t>
+              <w:t>8</w:t>
             </w:r>
             <w:r>
               <w:rPr>
@@ -1702,7 +1701,7 @@
               <w14:ligatures w14:val="standardContextual"/>
             </w:rPr>
           </w:pPr>
-          <w:hyperlink w:anchor="_Toc149657593" w:history="1">
+          <w:hyperlink w:anchor="_Toc149663573" w:history="1">
             <w:r>
               <w:rPr>
                 <w:rStyle w:val="Hyperlink"/>
@@ -1748,7 +1747,7 @@
                 <w:noProof/>
                 <w:webHidden/>
               </w:rPr>
-              <w:instrText xml:space="preserve"> PAGEREF _Toc149657593 \h </w:instrText>
+              <w:instrText xml:space="preserve"> PAGEREF _Toc149663573 \h </w:instrText>
             </w:r>
             <w:r>
               <w:rPr>
@@ -1768,7 +1767,7 @@
                 <w:noProof/>
                 <w:webHidden/>
               </w:rPr>
-              <w:t>7</w:t>
+              <w:t>8</w:t>
             </w:r>
             <w:r>
               <w:rPr>
@@ -1796,7 +1795,7 @@
               <w14:ligatures w14:val="standardContextual"/>
             </w:rPr>
           </w:pPr>
-          <w:hyperlink w:anchor="_Toc149657594" w:history="1">
+          <w:hyperlink w:anchor="_Toc149663574" w:history="1">
             <w:r>
               <w:rPr>
                 <w:rStyle w:val="Hyperlink"/>
@@ -1842,7 +1841,7 @@
                 <w:noProof/>
                 <w:webHidden/>
               </w:rPr>
-              <w:instrText xml:space="preserve"> PAGEREF _Toc149657594 \h </w:instrText>
+              <w:instrText xml:space="preserve"> PAGEREF _Toc149663574 \h </w:instrText>
             </w:r>
             <w:r>
               <w:rPr>
@@ -1862,7 +1861,7 @@
                 <w:noProof/>
                 <w:webHidden/>
               </w:rPr>
-              <w:t>7</w:t>
+              <w:t>8</w:t>
             </w:r>
             <w:r>
               <w:rPr>
@@ -1886,7 +1885,7 @@
               <w14:ligatures w14:val="standardContextual"/>
             </w:rPr>
           </w:pPr>
-          <w:hyperlink w:anchor="_Toc149657595" w:history="1">
+          <w:hyperlink w:anchor="_Toc149663575" w:history="1">
             <w:r>
               <w:rPr>
                 <w:rStyle w:val="Hyperlink"/>
@@ -1913,7 +1912,7 @@
                 <w:noProof/>
                 <w:webHidden/>
               </w:rPr>
-              <w:instrText xml:space="preserve"> PAGEREF _Toc149657595 \h </w:instrText>
+              <w:instrText xml:space="preserve"> PAGEREF _Toc149663575 \h </w:instrText>
             </w:r>
             <w:r>
               <w:rPr>
@@ -1933,7 +1932,7 @@
                 <w:noProof/>
                 <w:webHidden/>
               </w:rPr>
-              <w:t>8</w:t>
+              <w:t>9</w:t>
             </w:r>
             <w:r>
               <w:rPr>
@@ -1961,7 +1960,7 @@
               <w14:ligatures w14:val="standardContextual"/>
             </w:rPr>
           </w:pPr>
-          <w:hyperlink w:anchor="_Toc149657596" w:history="1">
+          <w:hyperlink w:anchor="_Toc149663576" w:history="1">
             <w:r>
               <w:rPr>
                 <w:rStyle w:val="Hyperlink"/>
@@ -2007,7 +2006,7 @@
                 <w:noProof/>
                 <w:webHidden/>
               </w:rPr>
-              <w:instrText xml:space="preserve"> PAGEREF _Toc149657596 \h </w:instrText>
+              <w:instrText xml:space="preserve"> PAGEREF _Toc149663576 \h </w:instrText>
             </w:r>
             <w:r>
               <w:rPr>
@@ -2027,7 +2026,7 @@
                 <w:noProof/>
                 <w:webHidden/>
               </w:rPr>
-              <w:t>8</w:t>
+              <w:t>9</w:t>
             </w:r>
             <w:r>
               <w:rPr>
@@ -2055,7 +2054,7 @@
               <w14:ligatures w14:val="standardContextual"/>
             </w:rPr>
           </w:pPr>
-          <w:hyperlink w:anchor="_Toc149657597" w:history="1">
+          <w:hyperlink w:anchor="_Toc149663577" w:history="1">
             <w:r>
               <w:rPr>
                 <w:rStyle w:val="Hyperlink"/>
@@ -2101,7 +2100,7 @@
                 <w:noProof/>
                 <w:webHidden/>
               </w:rPr>
-              <w:instrText xml:space="preserve"> PAGEREF _Toc149657597 \h </w:instrText>
+              <w:instrText xml:space="preserve"> PAGEREF _Toc149663577 \h </w:instrText>
             </w:r>
             <w:r>
               <w:rPr>
@@ -2121,7 +2120,7 @@
                 <w:noProof/>
                 <w:webHidden/>
               </w:rPr>
-              <w:t>9</w:t>
+              <w:t>10</w:t>
             </w:r>
             <w:r>
               <w:rPr>
@@ -2149,7 +2148,7 @@
               <w14:ligatures w14:val="standardContextual"/>
             </w:rPr>
           </w:pPr>
-          <w:hyperlink w:anchor="_Toc149657598" w:history="1">
+          <w:hyperlink w:anchor="_Toc149663578" w:history="1">
             <w:r>
               <w:rPr>
                 <w:rStyle w:val="Hyperlink"/>
@@ -2195,7 +2194,7 @@
                 <w:noProof/>
                 <w:webHidden/>
               </w:rPr>
-              <w:instrText xml:space="preserve"> PAGEREF _Toc149657598 \h </w:instrText>
+              <w:instrText xml:space="preserve"> PAGEREF _Toc149663578 \h </w:instrText>
             </w:r>
             <w:r>
               <w:rPr>
@@ -2215,7 +2214,7 @@
                 <w:noProof/>
                 <w:webHidden/>
               </w:rPr>
-              <w:t>9</w:t>
+              <w:t>10</w:t>
             </w:r>
             <w:r>
               <w:rPr>
@@ -2243,7 +2242,7 @@
               <w14:ligatures w14:val="standardContextual"/>
             </w:rPr>
           </w:pPr>
-          <w:hyperlink w:anchor="_Toc149657599" w:history="1">
+          <w:hyperlink w:anchor="_Toc149663579" w:history="1">
             <w:r>
               <w:rPr>
                 <w:rStyle w:val="Hyperlink"/>
@@ -2289,7 +2288,7 @@
                 <w:noProof/>
                 <w:webHidden/>
               </w:rPr>
-              <w:instrText xml:space="preserve"> PAGEREF _Toc149657599 \h </w:instrText>
+              <w:instrText xml:space="preserve"> PAGEREF _Toc149663579 \h </w:instrText>
             </w:r>
             <w:r>
               <w:rPr>
@@ -2309,7 +2308,7 @@
                 <w:noProof/>
                 <w:webHidden/>
               </w:rPr>
-              <w:t>10</w:t>
+              <w:t>11</w:t>
             </w:r>
             <w:r>
               <w:rPr>
@@ -2333,7 +2332,7 @@
               <w14:ligatures w14:val="standardContextual"/>
             </w:rPr>
           </w:pPr>
-          <w:hyperlink w:anchor="_Toc149657600" w:history="1">
+          <w:hyperlink w:anchor="_Toc149663580" w:history="1">
             <w:r>
               <w:rPr>
                 <w:rStyle w:val="Hyperlink"/>
@@ -2360,7 +2359,7 @@
                 <w:noProof/>
                 <w:webHidden/>
               </w:rPr>
-              <w:instrText xml:space="preserve"> PAGEREF _Toc149657600 \h </w:instrText>
+              <w:instrText xml:space="preserve"> PAGEREF _Toc149663580 \h </w:instrText>
             </w:r>
             <w:r>
               <w:rPr>
@@ -2380,7 +2379,7 @@
                 <w:noProof/>
                 <w:webHidden/>
               </w:rPr>
-              <w:t>10</w:t>
+              <w:t>11</w:t>
             </w:r>
             <w:r>
               <w:rPr>
@@ -2408,7 +2407,7 @@
               <w14:ligatures w14:val="standardContextual"/>
             </w:rPr>
           </w:pPr>
-          <w:hyperlink w:anchor="_Toc149657601" w:history="1">
+          <w:hyperlink w:anchor="_Toc149663581" w:history="1">
             <w:r>
               <w:rPr>
                 <w:rStyle w:val="Hyperlink"/>
@@ -2454,7 +2453,7 @@
                 <w:noProof/>
                 <w:webHidden/>
               </w:rPr>
-              <w:instrText xml:space="preserve"> PAGEREF _Toc149657601 \h </w:instrText>
+              <w:instrText xml:space="preserve"> PAGEREF _Toc149663581 \h </w:instrText>
             </w:r>
             <w:r>
               <w:rPr>
@@ -2474,7 +2473,7 @@
                 <w:noProof/>
                 <w:webHidden/>
               </w:rPr>
-              <w:t>10</w:t>
+              <w:t>11</w:t>
             </w:r>
             <w:r>
               <w:rPr>
@@ -2498,7 +2497,7 @@
               <w14:ligatures w14:val="standardContextual"/>
             </w:rPr>
           </w:pPr>
-          <w:hyperlink w:anchor="_Toc149657602" w:history="1">
+          <w:hyperlink w:anchor="_Toc149663582" w:history="1">
             <w:r>
               <w:rPr>
                 <w:rStyle w:val="Hyperlink"/>
@@ -2525,7 +2524,7 @@
                 <w:noProof/>
                 <w:webHidden/>
               </w:rPr>
-              <w:instrText xml:space="preserve"> PAGEREF _Toc149657602 \h </w:instrText>
+              <w:instrText xml:space="preserve"> PAGEREF _Toc149663582 \h </w:instrText>
             </w:r>
             <w:r>
               <w:rPr>
@@ -2545,7 +2544,7 @@
                 <w:noProof/>
                 <w:webHidden/>
               </w:rPr>
-              <w:t>11</w:t>
+              <w:t>12</w:t>
             </w:r>
             <w:r>
               <w:rPr>
@@ -2573,7 +2572,7 @@
               <w14:ligatures w14:val="standardContextual"/>
             </w:rPr>
           </w:pPr>
-          <w:hyperlink w:anchor="_Toc149657603" w:history="1">
+          <w:hyperlink w:anchor="_Toc149663583" w:history="1">
             <w:r>
               <w:rPr>
                 <w:rStyle w:val="Hyperlink"/>
@@ -2619,7 +2618,7 @@
                 <w:noProof/>
                 <w:webHidden/>
               </w:rPr>
-              <w:instrText xml:space="preserve"> PAGEREF _Toc149657603 \h </w:instrText>
+              <w:instrText xml:space="preserve"> PAGEREF _Toc149663583 \h </w:instrText>
             </w:r>
             <w:r>
               <w:rPr>
@@ -2639,7 +2638,7 @@
                 <w:noProof/>
                 <w:webHidden/>
               </w:rPr>
-              <w:t>11</w:t>
+              <w:t>12</w:t>
             </w:r>
             <w:r>
               <w:rPr>
@@ -2666,7 +2665,7 @@
               <w14:ligatures w14:val="standardContextual"/>
             </w:rPr>
           </w:pPr>
-          <w:hyperlink w:anchor="_Toc149657604" w:history="1">
+          <w:hyperlink w:anchor="_Toc149663584" w:history="1">
             <w:r>
               <w:rPr>
                 <w:rStyle w:val="Hyperlink"/>
@@ -2693,7 +2692,7 @@
                 <w:noProof/>
                 <w:webHidden/>
               </w:rPr>
-              <w:instrText xml:space="preserve"> PAGEREF _Toc149657604 \h </w:instrText>
+              <w:instrText xml:space="preserve"> PAGEREF _Toc149663584 \h </w:instrText>
             </w:r>
             <w:r>
               <w:rPr>
@@ -2713,7 +2712,7 @@
                 <w:noProof/>
                 <w:webHidden/>
               </w:rPr>
-              <w:t>11</w:t>
+              <w:t>12</w:t>
             </w:r>
             <w:r>
               <w:rPr>
@@ -2741,7 +2740,7 @@
               <w14:ligatures w14:val="standardContextual"/>
             </w:rPr>
           </w:pPr>
-          <w:hyperlink w:anchor="_Toc149657605" w:history="1">
+          <w:hyperlink w:anchor="_Toc149663585" w:history="1">
             <w:r>
               <w:rPr>
                 <w:rStyle w:val="Hyperlink"/>
@@ -2787,7 +2786,7 @@
                 <w:noProof/>
                 <w:webHidden/>
               </w:rPr>
-              <w:instrText xml:space="preserve"> PAGEREF _Toc149657605 \h </w:instrText>
+              <w:instrText xml:space="preserve"> PAGEREF _Toc149663585 \h </w:instrText>
             </w:r>
             <w:r>
               <w:rPr>
@@ -2807,7 +2806,7 @@
                 <w:noProof/>
                 <w:webHidden/>
               </w:rPr>
-              <w:t>11</w:t>
+              <w:t>12</w:t>
             </w:r>
             <w:r>
               <w:rPr>
@@ -2834,7 +2833,7 @@
               <w14:ligatures w14:val="standardContextual"/>
             </w:rPr>
           </w:pPr>
-          <w:hyperlink w:anchor="_Toc149657606" w:history="1">
+          <w:hyperlink w:anchor="_Toc149663586" w:history="1">
             <w:r>
               <w:rPr>
                 <w:rStyle w:val="Hyperlink"/>
@@ -2861,7 +2860,7 @@
                 <w:noProof/>
                 <w:webHidden/>
               </w:rPr>
-              <w:instrText xml:space="preserve"> PAGEREF _Toc149657606 \h </w:instrText>
+              <w:instrText xml:space="preserve"> PAGEREF _Toc149663586 \h </w:instrText>
             </w:r>
             <w:r>
               <w:rPr>
@@ -2881,7 +2880,7 @@
                 <w:noProof/>
                 <w:webHidden/>
               </w:rPr>
-              <w:t>11</w:t>
+              <w:t>12</w:t>
             </w:r>
             <w:r>
               <w:rPr>
@@ -2955,7 +2954,7 @@
               <w:pStyle w:val="berschrift2"/>
               <w:framePr w:hSpace="0" w:wrap="auto" w:vAnchor="margin" w:hAnchor="text" w:yAlign="inline"/>
             </w:pPr>
-            <w:bookmarkStart w:id="0" w:name="_Toc149657581"/>
+            <w:bookmarkStart w:id="0" w:name="_Toc149663561"/>
             <w:r>
               <w:lastRenderedPageBreak/>
               <w:t>Einleitung</w:t>
@@ -2973,11 +2972,13 @@
           <w:numId w:val="22"/>
         </w:numPr>
       </w:pPr>
-      <w:bookmarkStart w:id="1" w:name="_Toc149657582"/>
+      <w:bookmarkStart w:id="1" w:name="_Ref149663399"/>
+      <w:bookmarkStart w:id="2" w:name="_Toc149663562"/>
       <w:r>
         <w:t>Hintergrund des Projekts</w:t>
       </w:r>
       <w:bookmarkEnd w:id="1"/>
+      <w:bookmarkEnd w:id="2"/>
     </w:p>
     <w:p>
       <w:r>
@@ -2993,11 +2994,11 @@
           <w:numId w:val="22"/>
         </w:numPr>
       </w:pPr>
-      <w:bookmarkStart w:id="2" w:name="_Toc149657583"/>
+      <w:bookmarkStart w:id="3" w:name="_Toc149663563"/>
       <w:r>
         <w:t>Zielsetzung der Dokumentation</w:t>
       </w:r>
-      <w:bookmarkEnd w:id="2"/>
+      <w:bookmarkEnd w:id="3"/>
     </w:p>
     <w:p>
       <w:r>
@@ -3066,15 +3067,14 @@
               <w:pStyle w:val="berschrift2"/>
               <w:framePr w:hSpace="0" w:wrap="auto" w:vAnchor="margin" w:hAnchor="text" w:yAlign="inline"/>
             </w:pPr>
-            <w:bookmarkStart w:id="3" w:name="_Toc149657584"/>
+            <w:bookmarkStart w:id="4" w:name="_Ref149663443"/>
+            <w:bookmarkStart w:id="5" w:name="_Toc149663564"/>
             <w:r>
               <w:lastRenderedPageBreak/>
-              <w:t>E</w:t>
-            </w:r>
-            <w:r>
-              <w:t>rklärung der Algorithmen</w:t>
-            </w:r>
-            <w:bookmarkEnd w:id="3"/>
+              <w:t>Erklärung der Algorithmen</w:t>
+            </w:r>
+            <w:bookmarkEnd w:id="4"/>
+            <w:bookmarkEnd w:id="5"/>
           </w:p>
         </w:tc>
       </w:tr>
@@ -3083,7 +3083,7 @@
       <w:pPr>
         <w:pStyle w:val="berschrift3"/>
       </w:pPr>
-      <w:bookmarkStart w:id="4" w:name="_Toc149657585"/>
+      <w:bookmarkStart w:id="6" w:name="_Toc149663565"/>
       <w:r>
         <w:t>2.1</w:t>
       </w:r>
@@ -3093,7 +3093,7 @@
       <w:r>
         <w:t>Leibniz Formel</w:t>
       </w:r>
-      <w:bookmarkEnd w:id="4"/>
+      <w:bookmarkEnd w:id="6"/>
     </w:p>
     <w:p>
       <w:pPr>
@@ -3110,82 +3110,208 @@
     </w:p>
     <w:p>
       <w:pPr>
-        <w:rPr>
-          <w:lang w:val="de-CH"/>
-        </w:rPr>
+        <w:keepNext/>
+      </w:pPr>
+      <w:r>
+        <w:rPr>
+          <w:lang w:val="de-CH"/>
+        </w:rPr>
+        <w:drawing>
+          <wp:inline distT="0" distB="0" distL="0" distR="0" wp14:anchorId="66A88EC2" wp14:editId="6B7990A0">
+            <wp:extent cx="3448531" cy="485843"/>
+            <wp:effectExtent l="0" t="0" r="0" b="9525"/>
+            <wp:docPr id="1188236225" name="Grafik 1" descr="Ein Bild, das Schrift, Typografie, Design enthält.&#10;&#10;Automatisch generierte Beschreibung"/>
+            <wp:cNvGraphicFramePr>
+              <a:graphicFrameLocks xmlns:a="http://schemas.openxmlformats.org/drawingml/2006/main" noChangeAspect="1"/>
+            </wp:cNvGraphicFramePr>
+            <a:graphic xmlns:a="http://schemas.openxmlformats.org/drawingml/2006/main">
+              <a:graphicData uri="http://schemas.openxmlformats.org/drawingml/2006/picture">
+                <pic:pic xmlns:pic="http://schemas.openxmlformats.org/drawingml/2006/picture">
+                  <pic:nvPicPr>
+                    <pic:cNvPr id="1188236225" name="Grafik 1" descr="Ein Bild, das Schrift, Typografie, Design enthält.&#10;&#10;Automatisch generierte Beschreibung"/>
+                    <pic:cNvPicPr/>
+                  </pic:nvPicPr>
+                  <pic:blipFill>
+                    <a:blip r:embed="rId13"/>
+                    <a:stretch>
+                      <a:fillRect/>
+                    </a:stretch>
+                  </pic:blipFill>
+                  <pic:spPr>
+                    <a:xfrm>
+                      <a:off x="0" y="0"/>
+                      <a:ext cx="3448531" cy="485843"/>
+                    </a:xfrm>
+                    <a:prstGeom prst="rect">
+                      <a:avLst/>
+                    </a:prstGeom>
+                  </pic:spPr>
+                </pic:pic>
+              </a:graphicData>
+            </a:graphic>
+          </wp:inline>
+        </w:drawing>
+      </w:r>
+    </w:p>
+    <w:p>
+      <w:pPr>
+        <w:pStyle w:val="Beschriftung"/>
+        <w:rPr>
+          <w:lang w:val="de-CH"/>
+        </w:rPr>
+      </w:pPr>
+      <w:bookmarkStart w:id="7" w:name="_Toc149663537"/>
+      <w:r>
+        <w:t xml:space="preserve">Abbildung </w:t>
+      </w:r>
+      <w:r>
+        <w:fldChar w:fldCharType="begin"/>
+      </w:r>
+      <w:r>
+        <w:instrText xml:space="preserve"> SEQ Abbildung \* ARABIC </w:instrText>
+      </w:r>
+      <w:r>
+        <w:fldChar w:fldCharType="separate"/>
+      </w:r>
+      <w:r>
+        <w:rPr>
+          <w:noProof/>
+        </w:rPr>
+        <w:t>1</w:t>
+      </w:r>
+      <w:r>
+        <w:fldChar w:fldCharType="end"/>
+      </w:r>
+      <w:r>
+        <w:t xml:space="preserve"> </w:t>
+      </w:r>
+      <w:r>
+        <w:t>Leibniz-Formel</w:t>
+      </w:r>
+      <w:bookmarkEnd w:id="7"/>
+    </w:p>
+    <w:p>
+      <w:pPr>
+        <w:rPr>
+          <w:lang w:val="de-CH"/>
+        </w:rPr>
+      </w:pPr>
+      <w:r>
+        <w:rPr>
+          <w:lang w:val="de-CH"/>
+        </w:rPr>
+        <w:t>O</w:t>
+      </w:r>
+      <w:r>
+        <w:rPr>
+          <w:lang w:val="de-CH"/>
+        </w:rPr>
+        <w:t>der allgemeiner:</w:t>
+      </w:r>
+    </w:p>
+    <w:p>
+      <w:pPr>
+        <w:keepNext/>
       </w:pPr>
       <w:r>
         <w:rPr>
           <w:rFonts w:ascii="Tahoma" w:hAnsi="Tahoma" w:cs="Tahoma"/>
           <w:lang w:val="de-CH"/>
         </w:rPr>
-        <w:t>�</w:t>
-      </w:r>
-      <w:r>
-        <w:rPr>
-          <w:lang w:val="de-CH"/>
-        </w:rPr>
-        <w:t>=4</w:t>
-      </w:r>
-      <w:proofErr w:type="gramStart"/>
-      <w:r>
-        <w:rPr>
-          <w:rFonts w:ascii="Cambria Math" w:hAnsi="Cambria Math" w:cs="Cambria Math"/>
-          <w:lang w:val="de-CH"/>
-        </w:rPr>
-        <w:t>⋅</w:t>
-      </w:r>
-      <w:r>
-        <w:rPr>
-          <w:lang w:val="de-CH"/>
-        </w:rPr>
-        <w:t>(</w:t>
-      </w:r>
-      <w:proofErr w:type="gramEnd"/>
-      <w:r>
-        <w:rPr>
-          <w:lang w:val="de-CH"/>
-        </w:rPr>
-        <w:t>1</w:t>
-      </w:r>
-      <w:r>
-        <w:rPr>
-          <w:rFonts w:ascii="Calibri" w:hAnsi="Calibri" w:cs="Calibri"/>
-          <w:lang w:val="de-CH"/>
-        </w:rPr>
-        <w:t>−</w:t>
-      </w:r>
-      <w:r>
-        <w:rPr>
-          <w:lang w:val="de-CH"/>
-        </w:rPr>
-        <w:t>13+15</w:t>
-      </w:r>
-      <w:r>
-        <w:rPr>
-          <w:rFonts w:ascii="Calibri" w:hAnsi="Calibri" w:cs="Calibri"/>
-          <w:lang w:val="de-CH"/>
-        </w:rPr>
-        <w:t>−</w:t>
-      </w:r>
-      <w:r>
-        <w:rPr>
-          <w:lang w:val="de-CH"/>
-        </w:rPr>
-        <w:t>17+19</w:t>
-      </w:r>
-      <w:r>
-        <w:rPr>
-          <w:rFonts w:ascii="Calibri" w:hAnsi="Calibri" w:cs="Calibri"/>
-          <w:lang w:val="de-CH"/>
-        </w:rPr>
-        <w:t>−…</w:t>
-      </w:r>
-      <w:r>
-        <w:rPr>
-          <w:lang w:val="de-CH"/>
-        </w:rPr>
-        <w:t>)</w:t>
+        <w:drawing>
+          <wp:inline distT="0" distB="0" distL="0" distR="0" wp14:anchorId="687C6C6F" wp14:editId="0858DA56">
+            <wp:extent cx="1848108" cy="552527"/>
+            <wp:effectExtent l="0" t="0" r="0" b="0"/>
+            <wp:docPr id="333284580" name="Grafik 1" descr="Ein Bild, das Schrift, Handschrift, Grafiken, Reihe enthält.&#10;&#10;Automatisch generierte Beschreibung"/>
+            <wp:cNvGraphicFramePr>
+              <a:graphicFrameLocks xmlns:a="http://schemas.openxmlformats.org/drawingml/2006/main" noChangeAspect="1"/>
+            </wp:cNvGraphicFramePr>
+            <a:graphic xmlns:a="http://schemas.openxmlformats.org/drawingml/2006/main">
+              <a:graphicData uri="http://schemas.openxmlformats.org/drawingml/2006/picture">
+                <pic:pic xmlns:pic="http://schemas.openxmlformats.org/drawingml/2006/picture">
+                  <pic:nvPicPr>
+                    <pic:cNvPr id="333284580" name="Grafik 1" descr="Ein Bild, das Schrift, Handschrift, Grafiken, Reihe enthält.&#10;&#10;Automatisch generierte Beschreibung"/>
+                    <pic:cNvPicPr/>
+                  </pic:nvPicPr>
+                  <pic:blipFill>
+                    <a:blip r:embed="rId14"/>
+                    <a:stretch>
+                      <a:fillRect/>
+                    </a:stretch>
+                  </pic:blipFill>
+                  <pic:spPr>
+                    <a:xfrm>
+                      <a:off x="0" y="0"/>
+                      <a:ext cx="1848108" cy="552527"/>
+                    </a:xfrm>
+                    <a:prstGeom prst="rect">
+                      <a:avLst/>
+                    </a:prstGeom>
+                  </pic:spPr>
+                </pic:pic>
+              </a:graphicData>
+            </a:graphic>
+          </wp:inline>
+        </w:drawing>
+      </w:r>
+    </w:p>
+    <w:p>
+      <w:pPr>
+        <w:pStyle w:val="Beschriftung"/>
+        <w:rPr>
+          <w:lang w:val="de-CH"/>
+        </w:rPr>
+      </w:pPr>
+      <w:bookmarkStart w:id="8" w:name="_Toc149663538"/>
+      <w:r>
+        <w:t xml:space="preserve">Abbildung </w:t>
+      </w:r>
+      <w:r>
+        <w:fldChar w:fldCharType="begin"/>
+      </w:r>
+      <w:r>
+        <w:instrText xml:space="preserve"> SEQ Abbildung \* ARABIC </w:instrText>
+      </w:r>
+      <w:r>
+        <w:fldChar w:fldCharType="separate"/>
+      </w:r>
+      <w:r>
+        <w:rPr>
+          <w:noProof/>
+        </w:rPr>
+        <w:t>2</w:t>
+      </w:r>
+      <w:r>
+        <w:fldChar w:fldCharType="end"/>
+      </w:r>
+      <w:r>
+        <w:t xml:space="preserve"> </w:t>
+      </w:r>
+      <w:r>
+        <w:t>Leibniz-Formel</w:t>
+      </w:r>
+      <w:r>
+        <w:t xml:space="preserve"> Allgemein</w:t>
+      </w:r>
+      <w:bookmarkEnd w:id="8"/>
+    </w:p>
+    <w:p>
+      <w:pPr>
+        <w:rPr>
+          <w:lang w:val="de-CH"/>
+        </w:rPr>
+      </w:pPr>
+      <w:r>
+        <w:rPr>
+          <w:lang w:val="de-CH"/>
+        </w:rPr>
+        <w:t>W</w:t>
+      </w:r>
+      <w:r>
+        <w:rPr>
+          <w:lang w:val="de-CH"/>
+        </w:rPr>
+        <w:t xml:space="preserve">obei </w:t>
       </w:r>
       <w:r>
         <w:rPr>
@@ -3193,196 +3319,15 @@
           <w:iCs/>
           <w:lang w:val="de-CH"/>
         </w:rPr>
-        <w:t>π</w:t>
-      </w:r>
-      <w:r>
-        <w:rPr>
-          <w:lang w:val="de-CH"/>
-        </w:rPr>
-        <w:t>=4</w:t>
-      </w:r>
-      <w:r>
-        <w:rPr>
-          <w:rFonts w:ascii="Cambria Math" w:hAnsi="Cambria Math" w:cs="Cambria Math"/>
-          <w:lang w:val="de-CH"/>
-        </w:rPr>
-        <w:t>⋅</w:t>
-      </w:r>
-      <w:r>
-        <w:rPr>
-          <w:lang w:val="de-CH"/>
-        </w:rPr>
-        <w:t>(1−31​+51​−71​+91​−…)</w:t>
-      </w:r>
-    </w:p>
-    <w:p>
-      <w:pPr>
-        <w:rPr>
-          <w:lang w:val="de-CH"/>
-        </w:rPr>
-      </w:pPr>
-      <w:r>
-        <w:rPr>
-          <w:lang w:val="de-CH"/>
-        </w:rPr>
-        <w:t>oder allgemeiner:</w:t>
-      </w:r>
-    </w:p>
-    <w:p>
-      <w:pPr>
-        <w:rPr>
-          <w:lang w:val="de-CH"/>
-        </w:rPr>
-      </w:pPr>
-      <w:r>
-        <w:rPr>
-          <w:rFonts w:ascii="Tahoma" w:hAnsi="Tahoma" w:cs="Tahoma"/>
-          <w:lang w:val="de-CH"/>
-        </w:rPr>
-        <w:t>�</w:t>
-      </w:r>
-      <w:r>
-        <w:rPr>
-          <w:lang w:val="de-CH"/>
-        </w:rPr>
-        <w:t>=4</w:t>
-      </w:r>
-      <w:r>
-        <w:rPr>
-          <w:rFonts w:ascii="Cambria Math" w:hAnsi="Cambria Math" w:cs="Cambria Math"/>
-          <w:lang w:val="de-CH"/>
-        </w:rPr>
-        <w:t>⋅</w:t>
-      </w:r>
-      <w:r>
-        <w:rPr>
-          <w:rFonts w:ascii="Calibri" w:hAnsi="Calibri" w:cs="Calibri"/>
-          <w:lang w:val="de-CH"/>
-        </w:rPr>
-        <w:t>∑</w:t>
-      </w:r>
-      <w:r>
-        <w:rPr>
-          <w:lang w:val="de-CH"/>
-        </w:rPr>
-        <w:t>((</w:t>
-      </w:r>
-      <w:r>
-        <w:rPr>
-          <w:rFonts w:ascii="Calibri" w:hAnsi="Calibri" w:cs="Calibri"/>
-          <w:lang w:val="de-CH"/>
-        </w:rPr>
-        <w:t>−</w:t>
-      </w:r>
-      <w:r>
-        <w:rPr>
-          <w:lang w:val="de-CH"/>
-        </w:rPr>
-        <w:t>1)</w:t>
-      </w:r>
-      <w:r>
-        <w:rPr>
-          <w:rFonts w:ascii="Tahoma" w:hAnsi="Tahoma" w:cs="Tahoma"/>
-          <w:lang w:val="de-CH"/>
-        </w:rPr>
-        <w:t>�</w:t>
-      </w:r>
-      <w:r>
-        <w:rPr>
-          <w:lang w:val="de-CH"/>
-        </w:rPr>
-        <w:t>2</w:t>
-      </w:r>
-      <w:r>
-        <w:rPr>
-          <w:rFonts w:ascii="Tahoma" w:hAnsi="Tahoma" w:cs="Tahoma"/>
-          <w:lang w:val="de-CH"/>
-        </w:rPr>
-        <w:t>�</w:t>
-      </w:r>
-      <w:r>
-        <w:rPr>
-          <w:lang w:val="de-CH"/>
-        </w:rPr>
-        <w:t>+1)</w:t>
-      </w:r>
-      <w:r>
-        <w:rPr>
-          <w:i/>
-          <w:iCs/>
-          <w:lang w:val="de-CH"/>
-        </w:rPr>
-        <w:t>π</w:t>
-      </w:r>
-      <w:r>
-        <w:rPr>
-          <w:lang w:val="de-CH"/>
-        </w:rPr>
-        <w:t>=4</w:t>
-      </w:r>
-      <w:r>
-        <w:rPr>
-          <w:rFonts w:ascii="Cambria Math" w:hAnsi="Cambria Math" w:cs="Cambria Math"/>
-          <w:lang w:val="de-CH"/>
-        </w:rPr>
-        <w:t>⋅</w:t>
-      </w:r>
-      <w:r>
-        <w:rPr>
-          <w:lang w:val="de-CH"/>
-        </w:rPr>
-        <w:t>∑(2</w:t>
-      </w:r>
-      <w:r>
-        <w:rPr>
-          <w:i/>
-          <w:iCs/>
-          <w:lang w:val="de-CH"/>
-        </w:rPr>
         <w:t>n</w:t>
       </w:r>
       <w:r>
         <w:rPr>
           <w:lang w:val="de-CH"/>
         </w:rPr>
-        <w:t>+1(−1)</w:t>
-      </w:r>
-      <w:r>
-        <w:rPr>
-          <w:i/>
-          <w:iCs/>
-          <w:lang w:val="de-CH"/>
-        </w:rPr>
-        <w:t>n</w:t>
-      </w:r>
-      <w:r>
-        <w:rPr>
-          <w:lang w:val="de-CH"/>
-        </w:rPr>
-        <w:t xml:space="preserve">​) wobei </w:t>
-      </w:r>
-      <w:r>
-        <w:rPr>
-          <w:rFonts w:ascii="Tahoma" w:hAnsi="Tahoma" w:cs="Tahoma"/>
-          <w:lang w:val="de-CH"/>
-        </w:rPr>
-        <w:t>�</w:t>
-      </w:r>
-      <w:r>
-        <w:rPr>
-          <w:i/>
-          <w:iCs/>
-          <w:lang w:val="de-CH"/>
-        </w:rPr>
-        <w:t>n</w:t>
-      </w:r>
-      <w:r>
-        <w:rPr>
-          <w:lang w:val="de-CH"/>
-        </w:rPr>
-        <w:t xml:space="preserve"> von 0 bis unendlich reicht​</w:t>
-      </w:r>
-      <w:hyperlink r:id="rId12" w:tgtFrame="_blank" w:history="1">
+        <w:t xml:space="preserve"> von 0 bis unendlich reicht</w:t>
+      </w:r>
+      <w:hyperlink r:id="rId15" w:tgtFrame="_blank" w:history="1">
         <w:r>
           <w:rPr>
             <w:rStyle w:val="Hyperlink"/>
@@ -3396,623 +3341,7 @@
         <w:rPr>
           <w:lang w:val="de-CH"/>
         </w:rPr>
-        <w:t>​​</w:t>
-      </w:r>
-      <w:hyperlink r:id="rId13" w:tgtFrame="_blank" w:history="1">
-        <w:r>
-          <w:rPr>
-            <w:rStyle w:val="Hyperlink"/>
-            <w:vertAlign w:val="superscript"/>
-            <w:lang w:val="de-CH"/>
-          </w:rPr>
-          <w:t>2</w:t>
-        </w:r>
-      </w:hyperlink>
-      <w:r>
-        <w:rPr>
-          <w:lang w:val="de-CH"/>
-        </w:rPr>
-        <w:t>​.</w:t>
-      </w:r>
-    </w:p>
-    <w:p>
-      <w:pPr>
-        <w:rPr>
-          <w:lang w:val="de-CH"/>
-        </w:rPr>
-      </w:pPr>
-      <w:r>
-        <w:rPr>
-          <w:lang w:val="de-CH"/>
-        </w:rPr>
-        <w:t>Im bereitgestellten Code-Schnipsel:</w:t>
-      </w:r>
-    </w:p>
-    <w:p>
-      <w:pPr>
-        <w:rPr>
-          <w:lang w:val="de-CH"/>
-        </w:rPr>
-      </w:pPr>
-      <w:proofErr w:type="spellStart"/>
-      <w:r>
-        <w:rPr>
-          <w:lang w:val="de-CH"/>
-        </w:rPr>
-        <w:t>pythonCopy</w:t>
-      </w:r>
-      <w:proofErr w:type="spellEnd"/>
-      <w:r>
-        <w:rPr>
-          <w:lang w:val="de-CH"/>
-        </w:rPr>
-        <w:t xml:space="preserve"> code</w:t>
-      </w:r>
-    </w:p>
-    <w:p>
-      <w:pPr>
-        <w:rPr>
-          <w:lang w:val="en-US"/>
-        </w:rPr>
-      </w:pPr>
-      <w:proofErr w:type="spellStart"/>
-      <w:r>
-        <w:rPr>
-          <w:lang w:val="en-US"/>
-        </w:rPr>
-        <w:t>pi_approximation_leibniz</w:t>
-      </w:r>
-      <w:proofErr w:type="spellEnd"/>
-      <w:r>
-        <w:rPr>
-          <w:lang w:val="en-US"/>
-        </w:rPr>
-        <w:t xml:space="preserve"> += (sign / (2 * iterations + 1)) * </w:t>
-      </w:r>
-      <w:proofErr w:type="gramStart"/>
-      <w:r>
-        <w:rPr>
-          <w:lang w:val="en-US"/>
-        </w:rPr>
-        <w:t>4;</w:t>
-      </w:r>
-      <w:proofErr w:type="gramEnd"/>
-      <w:r>
-        <w:rPr>
-          <w:lang w:val="en-US"/>
-        </w:rPr>
         <w:t xml:space="preserve"> </w:t>
-      </w:r>
-    </w:p>
-    <w:p>
-      <w:pPr>
-        <w:numPr>
-          <w:ilvl w:val="0"/>
-          <w:numId w:val="24"/>
-        </w:numPr>
-        <w:rPr>
-          <w:lang w:val="de-CH"/>
-        </w:rPr>
-      </w:pPr>
-      <w:proofErr w:type="spellStart"/>
-      <w:r>
-        <w:rPr>
-          <w:bCs/>
-          <w:lang w:val="de-CH"/>
-        </w:rPr>
-        <w:t>pi_approximation_leibniz</w:t>
-      </w:r>
-      <w:proofErr w:type="spellEnd"/>
-      <w:r>
-        <w:rPr>
-          <w:lang w:val="de-CH"/>
-        </w:rPr>
-        <w:t xml:space="preserve"> ist eine Variable, die zur Speicherung der aktuellen Annäherung von π verwendet wird.</w:t>
-      </w:r>
-    </w:p>
-    <w:p>
-      <w:pPr>
-        <w:numPr>
-          <w:ilvl w:val="0"/>
-          <w:numId w:val="24"/>
-        </w:numPr>
-        <w:rPr>
-          <w:lang w:val="de-CH"/>
-        </w:rPr>
-      </w:pPr>
-      <w:proofErr w:type="spellStart"/>
-      <w:r>
-        <w:rPr>
-          <w:bCs/>
-          <w:lang w:val="de-CH"/>
-        </w:rPr>
-        <w:t>sign</w:t>
-      </w:r>
-      <w:proofErr w:type="spellEnd"/>
-      <w:r>
-        <w:rPr>
-          <w:lang w:val="de-CH"/>
-        </w:rPr>
-        <w:t xml:space="preserve"> ist eine Variable, die mit jeder Iteration zwischen 1 und -1 wechselt, um die wechselnden Vorzeichen in der Formel zu berücksichtigen.</w:t>
-      </w:r>
-    </w:p>
-    <w:p>
-      <w:pPr>
-        <w:numPr>
-          <w:ilvl w:val="0"/>
-          <w:numId w:val="24"/>
-        </w:numPr>
-        <w:rPr>
-          <w:lang w:val="de-CH"/>
-        </w:rPr>
-      </w:pPr>
-      <w:proofErr w:type="spellStart"/>
-      <w:r>
-        <w:rPr>
-          <w:bCs/>
-          <w:lang w:val="de-CH"/>
-        </w:rPr>
-        <w:t>iterations</w:t>
-      </w:r>
-      <w:proofErr w:type="spellEnd"/>
-      <w:r>
-        <w:rPr>
-          <w:lang w:val="de-CH"/>
-        </w:rPr>
-        <w:t xml:space="preserve"> ist eine Variable, die die aktuelle Iterationsnummer nachverfolgt, die zur Berechnung des Nenners des Bruchs in der Formel verwendet wird.</w:t>
-      </w:r>
-    </w:p>
-    <w:p>
-      <w:pPr>
-        <w:numPr>
-          <w:ilvl w:val="0"/>
-          <w:numId w:val="24"/>
-        </w:numPr>
-        <w:rPr>
-          <w:lang w:val="de-CH"/>
-        </w:rPr>
-      </w:pPr>
-      <w:r>
-        <w:rPr>
-          <w:lang w:val="de-CH"/>
-        </w:rPr>
-        <w:t xml:space="preserve">Der Ausdruck </w:t>
-      </w:r>
-      <w:r>
-        <w:rPr>
-          <w:bCs/>
-          <w:lang w:val="de-CH"/>
-        </w:rPr>
-        <w:t>(</w:t>
-      </w:r>
-      <w:proofErr w:type="spellStart"/>
-      <w:r>
-        <w:rPr>
-          <w:bCs/>
-          <w:lang w:val="de-CH"/>
-        </w:rPr>
-        <w:t>sign</w:t>
-      </w:r>
-      <w:proofErr w:type="spellEnd"/>
-      <w:r>
-        <w:rPr>
-          <w:bCs/>
-          <w:lang w:val="de-CH"/>
-        </w:rPr>
-        <w:t xml:space="preserve"> / (2 * </w:t>
-      </w:r>
-      <w:proofErr w:type="spellStart"/>
-      <w:r>
-        <w:rPr>
-          <w:bCs/>
-          <w:lang w:val="de-CH"/>
-        </w:rPr>
-        <w:t>iterations</w:t>
-      </w:r>
-      <w:proofErr w:type="spellEnd"/>
-      <w:r>
-        <w:rPr>
-          <w:bCs/>
-          <w:lang w:val="de-CH"/>
-        </w:rPr>
-        <w:t xml:space="preserve"> + 1)) * 4</w:t>
-      </w:r>
-      <w:r>
-        <w:rPr>
-          <w:lang w:val="de-CH"/>
-        </w:rPr>
-        <w:t xml:space="preserve"> berechnet den nächsten Term der Reihe basierend auf der aktuellen Iterationsnummer und addiert ihn zur aktuellen Annäherung von π.</w:t>
-      </w:r>
-    </w:p>
-    <w:p>
-      <w:pPr>
-        <w:rPr>
-          <w:lang w:val="de-CH"/>
-        </w:rPr>
-      </w:pPr>
-      <w:r>
-        <w:rPr>
-          <w:lang w:val="de-CH"/>
-        </w:rPr>
-        <w:t>Die Leibniz-Formel ist bekannt dafür, dass sie sehr langsam gegen π konvergiert. Beispielsweise sind etwa 5 Milliarden Terme erforderlich, um π auf 10 korrekte Dezimalstellen zu berechnen​</w:t>
-      </w:r>
-      <w:hyperlink r:id="rId14" w:anchor=":~:text=1%20Leibniz%27s%20formula%20is%20a,requires%20about%205%2C000%2C000%2C000%20terms" w:tgtFrame="_blank" w:history="1">
-        <w:r>
-          <w:rPr>
-            <w:rStyle w:val="Hyperlink"/>
-            <w:vertAlign w:val="superscript"/>
-            <w:lang w:val="de-CH"/>
-          </w:rPr>
-          <w:t>3</w:t>
-        </w:r>
-      </w:hyperlink>
-      <w:r>
-        <w:rPr>
-          <w:lang w:val="de-CH"/>
-        </w:rPr>
-        <w:t>​.</w:t>
-      </w:r>
-    </w:p>
-    <w:p>
-      <w:pPr>
-        <w:spacing w:after="200"/>
-      </w:pPr>
-      <w:r>
-        <w:br w:type="page"/>
-      </w:r>
-    </w:p>
-    <w:p>
-      <w:pPr>
-        <w:pStyle w:val="berschrift3"/>
-      </w:pPr>
-      <w:bookmarkStart w:id="5" w:name="_Toc149657586"/>
-      <w:r>
-        <w:lastRenderedPageBreak/>
-        <w:t>2.2</w:t>
-      </w:r>
-      <w:r>
-        <w:tab/>
-      </w:r>
-      <w:proofErr w:type="spellStart"/>
-      <w:r>
-        <w:t>Nilkantha</w:t>
-      </w:r>
-      <w:proofErr w:type="spellEnd"/>
-      <w:r>
-        <w:t>-Serie</w:t>
-      </w:r>
-      <w:bookmarkEnd w:id="5"/>
-    </w:p>
-    <w:p>
-      <w:pPr>
-        <w:rPr>
-          <w:lang w:val="de-CH"/>
-        </w:rPr>
-      </w:pPr>
-      <w:r>
-        <w:rPr>
-          <w:lang w:val="de-CH"/>
-        </w:rPr>
-        <w:t xml:space="preserve">Die </w:t>
-      </w:r>
-      <w:proofErr w:type="spellStart"/>
-      <w:r>
-        <w:rPr>
-          <w:lang w:val="de-CH"/>
-        </w:rPr>
-        <w:t>Nilakantha</w:t>
-      </w:r>
-      <w:proofErr w:type="spellEnd"/>
-      <w:r>
-        <w:rPr>
-          <w:lang w:val="de-CH"/>
-        </w:rPr>
-        <w:t xml:space="preserve">-Serie wurde nach dem indischen Mathematiker und Astronomen </w:t>
-      </w:r>
-      <w:proofErr w:type="spellStart"/>
-      <w:r>
-        <w:rPr>
-          <w:lang w:val="de-CH"/>
-        </w:rPr>
-        <w:t>Nilakantha</w:t>
-      </w:r>
-      <w:proofErr w:type="spellEnd"/>
-      <w:r>
-        <w:rPr>
-          <w:lang w:val="de-CH"/>
-        </w:rPr>
-        <w:t xml:space="preserve"> (1445–1545) benannt und ist eine Methode zur Berechnung von π (Pi), die durch die folgende Formel gegeben wird:</w:t>
-      </w:r>
-    </w:p>
-    <w:p>
-      <w:pPr>
-        <w:rPr>
-          <w:lang w:val="de-CH"/>
-        </w:rPr>
-      </w:pPr>
-      <w:r>
-        <w:rPr>
-          <w:rFonts w:ascii="Tahoma" w:hAnsi="Tahoma" w:cs="Tahoma"/>
-          <w:lang w:val="de-CH"/>
-        </w:rPr>
-        <w:t>�</w:t>
-      </w:r>
-      <w:r>
-        <w:rPr>
-          <w:lang w:val="de-CH"/>
-        </w:rPr>
-        <w:t>=3+42</w:t>
-      </w:r>
-      <w:r>
-        <w:rPr>
-          <w:rFonts w:ascii="Cambria Math" w:hAnsi="Cambria Math" w:cs="Cambria Math"/>
-          <w:lang w:val="de-CH"/>
-        </w:rPr>
-        <w:t>⋅</w:t>
-      </w:r>
-      <w:r>
-        <w:rPr>
-          <w:lang w:val="de-CH"/>
-        </w:rPr>
-        <w:t>3</w:t>
-      </w:r>
-      <w:r>
-        <w:rPr>
-          <w:rFonts w:ascii="Cambria Math" w:hAnsi="Cambria Math" w:cs="Cambria Math"/>
-          <w:lang w:val="de-CH"/>
-        </w:rPr>
-        <w:t>⋅</w:t>
-      </w:r>
-      <w:r>
-        <w:rPr>
-          <w:lang w:val="de-CH"/>
-        </w:rPr>
-        <w:t>4</w:t>
-      </w:r>
-      <w:r>
-        <w:rPr>
-          <w:rFonts w:ascii="Calibri" w:hAnsi="Calibri" w:cs="Calibri"/>
-          <w:lang w:val="de-CH"/>
-        </w:rPr>
-        <w:t>−</w:t>
-      </w:r>
-      <w:r>
-        <w:rPr>
-          <w:lang w:val="de-CH"/>
-        </w:rPr>
-        <w:t>44</w:t>
-      </w:r>
-      <w:r>
-        <w:rPr>
-          <w:rFonts w:ascii="Cambria Math" w:hAnsi="Cambria Math" w:cs="Cambria Math"/>
-          <w:lang w:val="de-CH"/>
-        </w:rPr>
-        <w:t>⋅</w:t>
-      </w:r>
-      <w:r>
-        <w:rPr>
-          <w:lang w:val="de-CH"/>
-        </w:rPr>
-        <w:t>5</w:t>
-      </w:r>
-      <w:r>
-        <w:rPr>
-          <w:rFonts w:ascii="Cambria Math" w:hAnsi="Cambria Math" w:cs="Cambria Math"/>
-          <w:lang w:val="de-CH"/>
-        </w:rPr>
-        <w:t>⋅</w:t>
-      </w:r>
-      <w:r>
-        <w:rPr>
-          <w:lang w:val="de-CH"/>
-        </w:rPr>
-        <w:t>6+46</w:t>
-      </w:r>
-      <w:r>
-        <w:rPr>
-          <w:rFonts w:ascii="Cambria Math" w:hAnsi="Cambria Math" w:cs="Cambria Math"/>
-          <w:lang w:val="de-CH"/>
-        </w:rPr>
-        <w:t>⋅</w:t>
-      </w:r>
-      <w:r>
-        <w:rPr>
-          <w:lang w:val="de-CH"/>
-        </w:rPr>
-        <w:t>7</w:t>
-      </w:r>
-      <w:r>
-        <w:rPr>
-          <w:rFonts w:ascii="Cambria Math" w:hAnsi="Cambria Math" w:cs="Cambria Math"/>
-          <w:lang w:val="de-CH"/>
-        </w:rPr>
-        <w:t>⋅</w:t>
-      </w:r>
-      <w:r>
-        <w:rPr>
-          <w:lang w:val="de-CH"/>
-        </w:rPr>
-        <w:t>8</w:t>
-      </w:r>
-      <w:r>
-        <w:rPr>
-          <w:rFonts w:ascii="Calibri" w:hAnsi="Calibri" w:cs="Calibri"/>
-          <w:lang w:val="de-CH"/>
-        </w:rPr>
-        <w:t>−…</w:t>
-      </w:r>
-      <w:r>
-        <w:rPr>
-          <w:i/>
-          <w:iCs/>
-          <w:lang w:val="de-CH"/>
-        </w:rPr>
-        <w:t>π</w:t>
-      </w:r>
-      <w:r>
-        <w:rPr>
-          <w:lang w:val="de-CH"/>
-        </w:rPr>
-        <w:t>=3+2</w:t>
-      </w:r>
-      <w:r>
-        <w:rPr>
-          <w:rFonts w:ascii="Cambria Math" w:hAnsi="Cambria Math" w:cs="Cambria Math"/>
-          <w:lang w:val="de-CH"/>
-        </w:rPr>
-        <w:t>⋅</w:t>
-      </w:r>
-      <w:r>
-        <w:rPr>
-          <w:lang w:val="de-CH"/>
-        </w:rPr>
-        <w:t>3</w:t>
-      </w:r>
-      <w:r>
-        <w:rPr>
-          <w:rFonts w:ascii="Cambria Math" w:hAnsi="Cambria Math" w:cs="Cambria Math"/>
-          <w:lang w:val="de-CH"/>
-        </w:rPr>
-        <w:t>⋅</w:t>
-      </w:r>
-      <w:r>
-        <w:rPr>
-          <w:lang w:val="de-CH"/>
-        </w:rPr>
-        <w:t>44​−4</w:t>
-      </w:r>
-      <w:r>
-        <w:rPr>
-          <w:rFonts w:ascii="Cambria Math" w:hAnsi="Cambria Math" w:cs="Cambria Math"/>
-          <w:lang w:val="de-CH"/>
-        </w:rPr>
-        <w:t>⋅</w:t>
-      </w:r>
-      <w:r>
-        <w:rPr>
-          <w:lang w:val="de-CH"/>
-        </w:rPr>
-        <w:t>5</w:t>
-      </w:r>
-      <w:r>
-        <w:rPr>
-          <w:rFonts w:ascii="Cambria Math" w:hAnsi="Cambria Math" w:cs="Cambria Math"/>
-          <w:lang w:val="de-CH"/>
-        </w:rPr>
-        <w:t>⋅</w:t>
-      </w:r>
-      <w:r>
-        <w:rPr>
-          <w:lang w:val="de-CH"/>
-        </w:rPr>
-        <w:t>64​+6</w:t>
-      </w:r>
-      <w:r>
-        <w:rPr>
-          <w:rFonts w:ascii="Cambria Math" w:hAnsi="Cambria Math" w:cs="Cambria Math"/>
-          <w:lang w:val="de-CH"/>
-        </w:rPr>
-        <w:t>⋅</w:t>
-      </w:r>
-      <w:r>
-        <w:rPr>
-          <w:lang w:val="de-CH"/>
-        </w:rPr>
-        <w:t>7</w:t>
-      </w:r>
-      <w:r>
-        <w:rPr>
-          <w:rFonts w:ascii="Cambria Math" w:hAnsi="Cambria Math" w:cs="Cambria Math"/>
-          <w:lang w:val="de-CH"/>
-        </w:rPr>
-        <w:t>⋅</w:t>
-      </w:r>
-      <w:r>
-        <w:rPr>
-          <w:lang w:val="de-CH"/>
-        </w:rPr>
-        <w:t>84​−…</w:t>
-      </w:r>
-    </w:p>
-    <w:p>
-      <w:pPr>
-        <w:rPr>
-          <w:lang w:val="de-CH"/>
-        </w:rPr>
-      </w:pPr>
-      <w:r>
-        <w:rPr>
-          <w:lang w:val="de-CH"/>
-        </w:rPr>
-        <w:t>Diese Formel nutzt die Multiplikation dreier aufeinanderfolgender Zahlen im Nenner, beginnend mit 2</w:t>
-      </w:r>
-      <w:r>
-        <w:rPr>
-          <w:rFonts w:ascii="Cambria Math" w:hAnsi="Cambria Math" w:cs="Cambria Math"/>
-          <w:lang w:val="de-CH"/>
-        </w:rPr>
-        <w:t>⋅</w:t>
-      </w:r>
-      <w:r>
-        <w:rPr>
-          <w:lang w:val="de-CH"/>
-        </w:rPr>
-        <w:t>3</w:t>
-      </w:r>
-      <w:r>
-        <w:rPr>
-          <w:rFonts w:ascii="Cambria Math" w:hAnsi="Cambria Math" w:cs="Cambria Math"/>
-          <w:lang w:val="de-CH"/>
-        </w:rPr>
-        <w:t>⋅</w:t>
-      </w:r>
-      <w:r>
-        <w:rPr>
-          <w:lang w:val="de-CH"/>
-        </w:rPr>
-        <w:t>42</w:t>
-      </w:r>
-      <w:r>
-        <w:rPr>
-          <w:rFonts w:ascii="Cambria Math" w:hAnsi="Cambria Math" w:cs="Cambria Math"/>
-          <w:lang w:val="de-CH"/>
-        </w:rPr>
-        <w:t>⋅</w:t>
-      </w:r>
-      <w:r>
-        <w:rPr>
-          <w:lang w:val="de-CH"/>
-        </w:rPr>
-        <w:t>3</w:t>
-      </w:r>
-      <w:r>
-        <w:rPr>
-          <w:rFonts w:ascii="Cambria Math" w:hAnsi="Cambria Math" w:cs="Cambria Math"/>
-          <w:lang w:val="de-CH"/>
-        </w:rPr>
-        <w:t>⋅</w:t>
-      </w:r>
-      <w:r>
-        <w:rPr>
-          <w:lang w:val="de-CH"/>
-        </w:rPr>
-        <w:t>4 für den ersten Term nach der 3, und erhöht die ersten zwei Zahlen im Nenner für jeden folgenden Term um 2​</w:t>
-      </w:r>
-      <w:hyperlink r:id="rId15" w:anchor=":~:text=It%20is%20given%20by%20%E2%80%93,multiplication%20of%20three%20consecutive%20numbers" w:tgtFrame="_blank" w:history="1">
-        <w:r>
-          <w:rPr>
-            <w:rStyle w:val="Hyperlink"/>
-            <w:vertAlign w:val="superscript"/>
-            <w:lang w:val="de-CH"/>
-          </w:rPr>
-          <w:t>1</w:t>
-        </w:r>
-      </w:hyperlink>
-      <w:r>
-        <w:rPr>
-          <w:lang w:val="de-CH"/>
-        </w:rPr>
-        <w:t>​​</w:t>
       </w:r>
       <w:hyperlink r:id="rId16" w:tgtFrame="_blank" w:history="1">
         <w:r>
@@ -4028,8 +3357,15 @@
         <w:rPr>
           <w:lang w:val="de-CH"/>
         </w:rPr>
-        <w:t>​.</w:t>
-      </w:r>
+        <w:t>.</w:t>
+      </w:r>
+    </w:p>
+    <w:p>
+      <w:pPr>
+        <w:rPr>
+          <w:lang w:val="de-CH"/>
+        </w:rPr>
+      </w:pPr>
     </w:p>
     <w:p>
       <w:pPr>
@@ -4047,50 +3383,29 @@
     <w:p>
       <w:pPr>
         <w:rPr>
-          <w:lang w:val="de-CH"/>
+          <w:lang w:val="en-US"/>
         </w:rPr>
       </w:pPr>
       <w:proofErr w:type="spellStart"/>
       <w:r>
         <w:rPr>
-          <w:lang w:val="de-CH"/>
-        </w:rPr>
-        <w:t>pythonCopy</w:t>
+          <w:lang w:val="en-US"/>
+        </w:rPr>
+        <w:t>pi_approximation_leibniz</w:t>
       </w:r>
       <w:proofErr w:type="spellEnd"/>
       <w:r>
         <w:rPr>
-          <w:lang w:val="de-CH"/>
-        </w:rPr>
-        <w:t xml:space="preserve"> code</w:t>
-      </w:r>
-    </w:p>
-    <w:p>
-      <w:pPr>
-        <w:rPr>
           <w:lang w:val="en-US"/>
         </w:rPr>
-      </w:pPr>
-      <w:proofErr w:type="spellStart"/>
+        <w:t xml:space="preserve"> += (sign / (2 * iterations + 1)) * </w:t>
+      </w:r>
+      <w:proofErr w:type="gramStart"/>
       <w:r>
         <w:rPr>
           <w:lang w:val="en-US"/>
         </w:rPr>
-        <w:t>pi_approximation_nilkantha</w:t>
-      </w:r>
-      <w:proofErr w:type="spellEnd"/>
-      <w:r>
-        <w:rPr>
-          <w:lang w:val="en-US"/>
-        </w:rPr>
-        <w:t xml:space="preserve"> += sign * (4.0 / ((2 * iterations + 2) * (2 * iterations + 3) * (2 * iterations + 4))</w:t>
-      </w:r>
-      <w:proofErr w:type="gramStart"/>
-      <w:r>
-        <w:rPr>
-          <w:lang w:val="en-US"/>
-        </w:rPr>
-        <w:t>);</w:t>
+        <w:t>4;</w:t>
       </w:r>
       <w:proofErr w:type="gramEnd"/>
       <w:r>
@@ -4104,7 +3419,7 @@
       <w:pPr>
         <w:numPr>
           <w:ilvl w:val="0"/>
-          <w:numId w:val="23"/>
+          <w:numId w:val="24"/>
         </w:numPr>
         <w:rPr>
           <w:lang w:val="de-CH"/>
@@ -4116,7 +3431,7 @@
           <w:bCs/>
           <w:lang w:val="de-CH"/>
         </w:rPr>
-        <w:t>pi_approximation_nilkantha</w:t>
+        <w:t>pi_approximation_leibniz</w:t>
       </w:r>
       <w:proofErr w:type="spellEnd"/>
       <w:r>
@@ -4130,7 +3445,7 @@
       <w:pPr>
         <w:numPr>
           <w:ilvl w:val="0"/>
-          <w:numId w:val="23"/>
+          <w:numId w:val="24"/>
         </w:numPr>
         <w:rPr>
           <w:lang w:val="de-CH"/>
@@ -4149,14 +3464,14 @@
         <w:rPr>
           <w:lang w:val="de-CH"/>
         </w:rPr>
-        <w:t xml:space="preserve"> ist eine Variable, die mit jeder Iteration zwischen 1 und -1 wechselt, um die wechselnden Vorzeichen in der Serie zu berücksichtigen.</w:t>
+        <w:t xml:space="preserve"> ist eine Variable, die mit jeder Iteration zwischen 1 und -1 wechselt, um die wechselnden Vorzeichen in der Formel zu berücksichtigen.</w:t>
       </w:r>
     </w:p>
     <w:p>
       <w:pPr>
         <w:numPr>
           <w:ilvl w:val="0"/>
-          <w:numId w:val="23"/>
+          <w:numId w:val="24"/>
         </w:numPr>
         <w:rPr>
           <w:lang w:val="de-CH"/>
@@ -4175,14 +3490,14 @@
         <w:rPr>
           <w:lang w:val="de-CH"/>
         </w:rPr>
-        <w:t xml:space="preserve"> ist eine Variable, die die aktuelle Iterationsnummer nachverfolgt, welche zur Berechnung des Nenners des Bruchs in der Serie verwendet wird.</w:t>
+        <w:t xml:space="preserve"> ist eine Variable, die die aktuelle Iterationsnummer nachverfolgt, die zur Berechnung des Nenners des Bruchs in der Formel verwendet wird.</w:t>
       </w:r>
     </w:p>
     <w:p>
       <w:pPr>
         <w:numPr>
           <w:ilvl w:val="0"/>
-          <w:numId w:val="23"/>
+          <w:numId w:val="24"/>
         </w:numPr>
         <w:rPr>
           <w:lang w:val="de-CH"/>
@@ -4194,6 +3509,13 @@
         </w:rPr>
         <w:t xml:space="preserve">Der Ausdruck </w:t>
       </w:r>
+      <w:r>
+        <w:rPr>
+          <w:bCs/>
+          <w:lang w:val="de-CH"/>
+        </w:rPr>
+        <w:t>(</w:t>
+      </w:r>
       <w:proofErr w:type="spellStart"/>
       <w:r>
         <w:rPr>
@@ -4208,7 +3530,7 @@
           <w:bCs/>
           <w:lang w:val="de-CH"/>
         </w:rPr>
-        <w:t xml:space="preserve"> * (4.0 / ((2 * </w:t>
+        <w:t xml:space="preserve"> / (2 * </w:t>
       </w:r>
       <w:proofErr w:type="spellStart"/>
       <w:r>
@@ -4224,74 +3546,28 @@
           <w:bCs/>
           <w:lang w:val="de-CH"/>
         </w:rPr>
-        <w:t xml:space="preserve"> + 2) * (2 * </w:t>
-      </w:r>
-      <w:proofErr w:type="spellStart"/>
-      <w:r>
-        <w:rPr>
-          <w:bCs/>
-          <w:lang w:val="de-CH"/>
-        </w:rPr>
-        <w:t>iterations</w:t>
-      </w:r>
-      <w:proofErr w:type="spellEnd"/>
-      <w:r>
-        <w:rPr>
-          <w:bCs/>
-          <w:lang w:val="de-CH"/>
-        </w:rPr>
-        <w:t xml:space="preserve"> + 3) * (2 * </w:t>
-      </w:r>
-      <w:proofErr w:type="spellStart"/>
-      <w:r>
-        <w:rPr>
-          <w:bCs/>
-          <w:lang w:val="de-CH"/>
-        </w:rPr>
-        <w:t>iterations</w:t>
-      </w:r>
-      <w:proofErr w:type="spellEnd"/>
-      <w:r>
-        <w:rPr>
-          <w:bCs/>
-          <w:lang w:val="de-CH"/>
-        </w:rPr>
-        <w:t xml:space="preserve"> + 4)))</w:t>
-      </w:r>
-      <w:r>
-        <w:rPr>
-          <w:lang w:val="de-CH"/>
-        </w:rPr>
-        <w:t xml:space="preserve"> berechnet den nächsten Term der Serie basierend auf der aktuellen Iterationsnummer und addiert ihn zur aktuellen Annäherung von π.</w:t>
-      </w:r>
-    </w:p>
-    <w:p>
-      <w:pPr>
-        <w:rPr>
-          <w:lang w:val="de-CH"/>
-        </w:rPr>
-      </w:pPr>
-      <w:r>
-        <w:rPr>
-          <w:lang w:val="de-CH"/>
-        </w:rPr>
-        <w:t xml:space="preserve">Die </w:t>
-      </w:r>
-      <w:proofErr w:type="spellStart"/>
-      <w:r>
-        <w:rPr>
-          <w:lang w:val="de-CH"/>
-        </w:rPr>
-        <w:t>Nilakantha</w:t>
-      </w:r>
-      <w:proofErr w:type="spellEnd"/>
-      <w:r>
-        <w:rPr>
-          <w:lang w:val="de-CH"/>
-        </w:rPr>
-        <w:t>-Serie konvergiert schneller gegen π im Vergleich zu anderen Reihen, wie der Leibniz-Formel, und ist daher nützlicher für die Berechnung von Stellen von π​</w:t>
-      </w:r>
-      <w:hyperlink r:id="rId17" w:anchor=":~:text=Nilakantha%27s%20series%20converges%20faster%20and,References%20Explanatory%20notes" w:tgtFrame="_blank" w:history="1">
+        <w:t xml:space="preserve"> + 1)) * 4</w:t>
+      </w:r>
+      <w:r>
+        <w:rPr>
+          <w:lang w:val="de-CH"/>
+        </w:rPr>
+        <w:t xml:space="preserve"> berechnet den nächsten Term der Reihe basierend auf der aktuellen Iterationsnummer und addiert ihn zur aktuellen Annäherung von π.</w:t>
+      </w:r>
+    </w:p>
+    <w:p>
+      <w:pPr>
+        <w:rPr>
+          <w:lang w:val="de-CH"/>
+        </w:rPr>
+      </w:pPr>
+      <w:r>
+        <w:rPr>
+          <w:lang w:val="de-CH"/>
+        </w:rPr>
+        <w:t>Die Leibniz-Formel ist bekannt dafür, dass sie sehr langsam gegen π konvergiert. Beispielsweise sind etwa 5 Milliarden Terme erforderlich, um π auf 10 korrekte Dezimalstellen zu berechnen</w:t>
+      </w:r>
+      <w:hyperlink r:id="rId17" w:anchor=":~:text=1%20Leibniz%27s%20formula%20is%20a,requires%20about%205%2C000%2C000%2C000%20terms" w:tgtFrame="_blank" w:history="1">
         <w:r>
           <w:rPr>
             <w:rStyle w:val="Hyperlink"/>
@@ -4305,10 +3581,53 @@
         <w:rPr>
           <w:lang w:val="de-CH"/>
         </w:rPr>
-        <w:t xml:space="preserve">​. Darüber hinaus gibt es Berichte, dass die </w:t>
+        <w:t>.</w:t>
+      </w:r>
+    </w:p>
+    <w:p>
+      <w:pPr>
+        <w:spacing w:after="200"/>
+      </w:pPr>
+      <w:r>
+        <w:br w:type="page"/>
+      </w:r>
+    </w:p>
+    <w:p>
+      <w:pPr>
+        <w:pStyle w:val="berschrift3"/>
+      </w:pPr>
+      <w:bookmarkStart w:id="9" w:name="_Toc149663566"/>
+      <w:r>
+        <w:lastRenderedPageBreak/>
+        <w:t>2.2</w:t>
+      </w:r>
+      <w:r>
+        <w:tab/>
       </w:r>
       <w:proofErr w:type="spellStart"/>
       <w:r>
+        <w:t>Nilkantha</w:t>
+      </w:r>
+      <w:proofErr w:type="spellEnd"/>
+      <w:r>
+        <w:t>-Serie</w:t>
+      </w:r>
+      <w:bookmarkEnd w:id="9"/>
+    </w:p>
+    <w:p>
+      <w:pPr>
+        <w:rPr>
+          <w:lang w:val="de-CH"/>
+        </w:rPr>
+      </w:pPr>
+      <w:r>
+        <w:rPr>
+          <w:lang w:val="de-CH"/>
+        </w:rPr>
+        <w:t xml:space="preserve">Die </w:t>
+      </w:r>
+      <w:proofErr w:type="spellStart"/>
+      <w:r>
         <w:rPr>
           <w:lang w:val="de-CH"/>
         </w:rPr>
@@ -4319,9 +3638,485 @@
         <w:rPr>
           <w:lang w:val="de-CH"/>
         </w:rPr>
-        <w:t>-Serie transformiert werden kann, um ihre Konvergenz zu beschleunigen, und dass sie in Beziehung zu anderen mathematischen Formeln und Konzepten steht, wie zum Beispiel der Stirling-Formel​</w:t>
-      </w:r>
-      <w:hyperlink r:id="rId18" w:anchor=":~:text=Relations%20between,to%20demonstrate%20similarity%20in" w:tgtFrame="_blank" w:history="1">
+        <w:t xml:space="preserve">-Serie wurde nach dem indischen Mathematiker und Astronomen </w:t>
+      </w:r>
+      <w:proofErr w:type="spellStart"/>
+      <w:r>
+        <w:rPr>
+          <w:lang w:val="de-CH"/>
+        </w:rPr>
+        <w:t>Nilakantha</w:t>
+      </w:r>
+      <w:proofErr w:type="spellEnd"/>
+      <w:r>
+        <w:rPr>
+          <w:lang w:val="de-CH"/>
+        </w:rPr>
+        <w:t xml:space="preserve"> (1445–1545) benannt und ist eine Methode zur Berechnung von π (Pi), die durch die folgende Formel gegeben wird:</w:t>
+      </w:r>
+    </w:p>
+    <w:p>
+      <w:pPr>
+        <w:keepNext/>
+      </w:pPr>
+      <w:r>
+        <w:rPr>
+          <w:rFonts w:ascii="Tahoma" w:hAnsi="Tahoma" w:cs="Tahoma"/>
+          <w:lang w:val="de-CH"/>
+        </w:rPr>
+        <w:drawing>
+          <wp:inline distT="0" distB="0" distL="0" distR="0" wp14:anchorId="7273CF24" wp14:editId="5FDE8C4A">
+            <wp:extent cx="3391373" cy="562053"/>
+            <wp:effectExtent l="0" t="0" r="0" b="9525"/>
+            <wp:docPr id="1801766921" name="Grafik 1" descr="Ein Bild, das Text, Schrift, Screenshot, Typografie enthält.&#10;&#10;Automatisch generierte Beschreibung"/>
+            <wp:cNvGraphicFramePr>
+              <a:graphicFrameLocks xmlns:a="http://schemas.openxmlformats.org/drawingml/2006/main" noChangeAspect="1"/>
+            </wp:cNvGraphicFramePr>
+            <a:graphic xmlns:a="http://schemas.openxmlformats.org/drawingml/2006/main">
+              <a:graphicData uri="http://schemas.openxmlformats.org/drawingml/2006/picture">
+                <pic:pic xmlns:pic="http://schemas.openxmlformats.org/drawingml/2006/picture">
+                  <pic:nvPicPr>
+                    <pic:cNvPr id="1801766921" name="Grafik 1" descr="Ein Bild, das Text, Schrift, Screenshot, Typografie enthält.&#10;&#10;Automatisch generierte Beschreibung"/>
+                    <pic:cNvPicPr/>
+                  </pic:nvPicPr>
+                  <pic:blipFill>
+                    <a:blip r:embed="rId18"/>
+                    <a:stretch>
+                      <a:fillRect/>
+                    </a:stretch>
+                  </pic:blipFill>
+                  <pic:spPr>
+                    <a:xfrm>
+                      <a:off x="0" y="0"/>
+                      <a:ext cx="3391373" cy="562053"/>
+                    </a:xfrm>
+                    <a:prstGeom prst="rect">
+                      <a:avLst/>
+                    </a:prstGeom>
+                  </pic:spPr>
+                </pic:pic>
+              </a:graphicData>
+            </a:graphic>
+          </wp:inline>
+        </w:drawing>
+      </w:r>
+    </w:p>
+    <w:p>
+      <w:pPr>
+        <w:pStyle w:val="Beschriftung"/>
+        <w:rPr>
+          <w:lang w:val="de-CH"/>
+        </w:rPr>
+      </w:pPr>
+      <w:bookmarkStart w:id="10" w:name="_Toc149663539"/>
+      <w:r>
+        <w:t xml:space="preserve">Abbildung </w:t>
+      </w:r>
+      <w:r>
+        <w:fldChar w:fldCharType="begin"/>
+      </w:r>
+      <w:r>
+        <w:instrText xml:space="preserve"> SEQ Abbildung \* ARABIC </w:instrText>
+      </w:r>
+      <w:r>
+        <w:fldChar w:fldCharType="separate"/>
+      </w:r>
+      <w:r>
+        <w:rPr>
+          <w:noProof/>
+        </w:rPr>
+        <w:t>3</w:t>
+      </w:r>
+      <w:r>
+        <w:fldChar w:fldCharType="end"/>
+      </w:r>
+      <w:r>
+        <w:t xml:space="preserve"> </w:t>
+      </w:r>
+      <w:proofErr w:type="spellStart"/>
+      <w:r>
+        <w:t>Nilakantha</w:t>
+      </w:r>
+      <w:proofErr w:type="spellEnd"/>
+      <w:r>
+        <w:t>-Serie</w:t>
+      </w:r>
+      <w:bookmarkEnd w:id="10"/>
+    </w:p>
+    <w:p>
+      <w:pPr>
+        <w:rPr>
+          <w:lang w:val="de-CH"/>
+        </w:rPr>
+      </w:pPr>
+      <w:r>
+        <w:rPr>
+          <w:lang w:val="de-CH"/>
+        </w:rPr>
+        <w:t>Diese Formel nutzt die Multiplikation dreier aufeinanderfolgender Zahlen im Nenner, beginnend mit 2</w:t>
+      </w:r>
+      <w:r>
+        <w:rPr>
+          <w:rFonts w:ascii="Cambria Math" w:hAnsi="Cambria Math" w:cs="Cambria Math"/>
+          <w:lang w:val="de-CH"/>
+        </w:rPr>
+        <w:t>⋅</w:t>
+      </w:r>
+      <w:r>
+        <w:rPr>
+          <w:lang w:val="de-CH"/>
+        </w:rPr>
+        <w:t>3</w:t>
+      </w:r>
+      <w:r>
+        <w:rPr>
+          <w:rFonts w:ascii="Cambria Math" w:hAnsi="Cambria Math" w:cs="Cambria Math"/>
+          <w:lang w:val="de-CH"/>
+        </w:rPr>
+        <w:t>⋅</w:t>
+      </w:r>
+      <w:r>
+        <w:rPr>
+          <w:lang w:val="de-CH"/>
+        </w:rPr>
+        <w:t>42</w:t>
+      </w:r>
+      <w:r>
+        <w:rPr>
+          <w:rFonts w:ascii="Cambria Math" w:hAnsi="Cambria Math" w:cs="Cambria Math"/>
+          <w:lang w:val="de-CH"/>
+        </w:rPr>
+        <w:t>⋅</w:t>
+      </w:r>
+      <w:r>
+        <w:rPr>
+          <w:lang w:val="de-CH"/>
+        </w:rPr>
+        <w:t>3</w:t>
+      </w:r>
+      <w:r>
+        <w:rPr>
+          <w:rFonts w:ascii="Cambria Math" w:hAnsi="Cambria Math" w:cs="Cambria Math"/>
+          <w:lang w:val="de-CH"/>
+        </w:rPr>
+        <w:t>⋅</w:t>
+      </w:r>
+      <w:r>
+        <w:rPr>
+          <w:lang w:val="de-CH"/>
+        </w:rPr>
+        <w:t>4 für den ersten Term nach der 3, und erhöht die ersten zwei Zahlen im Nenner für jeden folgenden Term um 2</w:t>
+      </w:r>
+      <w:hyperlink r:id="rId19" w:anchor=":~:text=It%20is%20given%20by%20%E2%80%93,multiplication%20of%20three%20consecutive%20numbers" w:tgtFrame="_blank" w:history="1">
+        <w:r>
+          <w:rPr>
+            <w:rStyle w:val="Hyperlink"/>
+            <w:vertAlign w:val="superscript"/>
+            <w:lang w:val="de-CH"/>
+          </w:rPr>
+          <w:t>1</w:t>
+        </w:r>
+      </w:hyperlink>
+      <w:r>
+        <w:rPr>
+          <w:lang w:val="de-CH"/>
+        </w:rPr>
+        <w:t xml:space="preserve"> </w:t>
+      </w:r>
+      <w:hyperlink r:id="rId20" w:tgtFrame="_blank" w:history="1">
+        <w:r>
+          <w:rPr>
+            <w:rStyle w:val="Hyperlink"/>
+            <w:vertAlign w:val="superscript"/>
+            <w:lang w:val="de-CH"/>
+          </w:rPr>
+          <w:t>2</w:t>
+        </w:r>
+      </w:hyperlink>
+      <w:r>
+        <w:rPr>
+          <w:lang w:val="de-CH"/>
+        </w:rPr>
+        <w:t>.</w:t>
+      </w:r>
+    </w:p>
+    <w:p>
+      <w:pPr>
+        <w:rPr>
+          <w:lang w:val="de-CH"/>
+        </w:rPr>
+      </w:pPr>
+    </w:p>
+    <w:p>
+      <w:pPr>
+        <w:rPr>
+          <w:lang w:val="de-CH"/>
+        </w:rPr>
+      </w:pPr>
+      <w:r>
+        <w:rPr>
+          <w:lang w:val="de-CH"/>
+        </w:rPr>
+        <w:t>Im bereitgestellten Code-Schnipsel:</w:t>
+      </w:r>
+    </w:p>
+    <w:p>
+      <w:pPr>
+        <w:rPr>
+          <w:lang w:val="en-US"/>
+        </w:rPr>
+      </w:pPr>
+      <w:proofErr w:type="spellStart"/>
+      <w:r>
+        <w:rPr>
+          <w:lang w:val="en-US"/>
+        </w:rPr>
+        <w:t>pi_approximation_nilkantha</w:t>
+      </w:r>
+      <w:proofErr w:type="spellEnd"/>
+      <w:r>
+        <w:rPr>
+          <w:lang w:val="en-US"/>
+        </w:rPr>
+        <w:t xml:space="preserve"> += sign * (4.0 / ((2 * iterations + 2) * (2 * iterations + 3) * (2 * iterations + 4))</w:t>
+      </w:r>
+      <w:proofErr w:type="gramStart"/>
+      <w:r>
+        <w:rPr>
+          <w:lang w:val="en-US"/>
+        </w:rPr>
+        <w:t>);</w:t>
+      </w:r>
+      <w:proofErr w:type="gramEnd"/>
+      <w:r>
+        <w:rPr>
+          <w:lang w:val="en-US"/>
+        </w:rPr>
+        <w:t xml:space="preserve"> </w:t>
+      </w:r>
+    </w:p>
+    <w:p>
+      <w:pPr>
+        <w:numPr>
+          <w:ilvl w:val="0"/>
+          <w:numId w:val="23"/>
+        </w:numPr>
+        <w:rPr>
+          <w:lang w:val="de-CH"/>
+        </w:rPr>
+      </w:pPr>
+      <w:proofErr w:type="spellStart"/>
+      <w:r>
+        <w:rPr>
+          <w:bCs/>
+          <w:lang w:val="de-CH"/>
+        </w:rPr>
+        <w:t>pi_approximation_nilkantha</w:t>
+      </w:r>
+      <w:proofErr w:type="spellEnd"/>
+      <w:r>
+        <w:rPr>
+          <w:lang w:val="de-CH"/>
+        </w:rPr>
+        <w:t xml:space="preserve"> ist eine Variable, die zur Speicherung der aktuellen Annäherung von π verwendet wird.</w:t>
+      </w:r>
+    </w:p>
+    <w:p>
+      <w:pPr>
+        <w:numPr>
+          <w:ilvl w:val="0"/>
+          <w:numId w:val="23"/>
+        </w:numPr>
+        <w:rPr>
+          <w:lang w:val="de-CH"/>
+        </w:rPr>
+      </w:pPr>
+      <w:proofErr w:type="spellStart"/>
+      <w:r>
+        <w:rPr>
+          <w:bCs/>
+          <w:lang w:val="de-CH"/>
+        </w:rPr>
+        <w:t>sign</w:t>
+      </w:r>
+      <w:proofErr w:type="spellEnd"/>
+      <w:r>
+        <w:rPr>
+          <w:lang w:val="de-CH"/>
+        </w:rPr>
+        <w:t xml:space="preserve"> ist eine Variable, die mit jeder Iteration zwischen 1 und -1 wechselt, um die wechselnden Vorzeichen in der Serie zu berücksichtigen.</w:t>
+      </w:r>
+    </w:p>
+    <w:p>
+      <w:pPr>
+        <w:numPr>
+          <w:ilvl w:val="0"/>
+          <w:numId w:val="23"/>
+        </w:numPr>
+        <w:rPr>
+          <w:lang w:val="de-CH"/>
+        </w:rPr>
+      </w:pPr>
+      <w:proofErr w:type="spellStart"/>
+      <w:r>
+        <w:rPr>
+          <w:bCs/>
+          <w:lang w:val="de-CH"/>
+        </w:rPr>
+        <w:t>iterations</w:t>
+      </w:r>
+      <w:proofErr w:type="spellEnd"/>
+      <w:r>
+        <w:rPr>
+          <w:lang w:val="de-CH"/>
+        </w:rPr>
+        <w:t xml:space="preserve"> ist eine Variable, die die aktuelle Iterationsnummer nachverfolgt, welche zur Berechnung des Nenners des Bruchs in der Serie verwendet wird.</w:t>
+      </w:r>
+    </w:p>
+    <w:p>
+      <w:pPr>
+        <w:numPr>
+          <w:ilvl w:val="0"/>
+          <w:numId w:val="23"/>
+        </w:numPr>
+        <w:rPr>
+          <w:lang w:val="de-CH"/>
+        </w:rPr>
+      </w:pPr>
+      <w:r>
+        <w:rPr>
+          <w:lang w:val="de-CH"/>
+        </w:rPr>
+        <w:t xml:space="preserve">Der Ausdruck </w:t>
+      </w:r>
+      <w:proofErr w:type="spellStart"/>
+      <w:r>
+        <w:rPr>
+          <w:bCs/>
+          <w:lang w:val="de-CH"/>
+        </w:rPr>
+        <w:t>sign</w:t>
+      </w:r>
+      <w:proofErr w:type="spellEnd"/>
+      <w:r>
+        <w:rPr>
+          <w:bCs/>
+          <w:lang w:val="de-CH"/>
+        </w:rPr>
+        <w:t xml:space="preserve"> * (4.0 / ((2 * </w:t>
+      </w:r>
+      <w:proofErr w:type="spellStart"/>
+      <w:r>
+        <w:rPr>
+          <w:bCs/>
+          <w:lang w:val="de-CH"/>
+        </w:rPr>
+        <w:t>iterations</w:t>
+      </w:r>
+      <w:proofErr w:type="spellEnd"/>
+      <w:r>
+        <w:rPr>
+          <w:bCs/>
+          <w:lang w:val="de-CH"/>
+        </w:rPr>
+        <w:t xml:space="preserve"> + 2) * (2 * </w:t>
+      </w:r>
+      <w:proofErr w:type="spellStart"/>
+      <w:r>
+        <w:rPr>
+          <w:bCs/>
+          <w:lang w:val="de-CH"/>
+        </w:rPr>
+        <w:t>iterations</w:t>
+      </w:r>
+      <w:proofErr w:type="spellEnd"/>
+      <w:r>
+        <w:rPr>
+          <w:bCs/>
+          <w:lang w:val="de-CH"/>
+        </w:rPr>
+        <w:t xml:space="preserve"> + 3) * (2 * </w:t>
+      </w:r>
+      <w:proofErr w:type="spellStart"/>
+      <w:r>
+        <w:rPr>
+          <w:bCs/>
+          <w:lang w:val="de-CH"/>
+        </w:rPr>
+        <w:t>iterations</w:t>
+      </w:r>
+      <w:proofErr w:type="spellEnd"/>
+      <w:r>
+        <w:rPr>
+          <w:bCs/>
+          <w:lang w:val="de-CH"/>
+        </w:rPr>
+        <w:t xml:space="preserve"> + 4)))</w:t>
+      </w:r>
+      <w:r>
+        <w:rPr>
+          <w:lang w:val="de-CH"/>
+        </w:rPr>
+        <w:t xml:space="preserve"> berechnet den nächsten Term der Serie basierend auf der aktuellen Iterationsnummer und addiert ihn zur aktuellen Annäherung von π.</w:t>
+      </w:r>
+    </w:p>
+    <w:p>
+      <w:pPr>
+        <w:rPr>
+          <w:lang w:val="de-CH"/>
+        </w:rPr>
+      </w:pPr>
+      <w:r>
+        <w:rPr>
+          <w:lang w:val="de-CH"/>
+        </w:rPr>
+        <w:t xml:space="preserve">Die </w:t>
+      </w:r>
+      <w:proofErr w:type="spellStart"/>
+      <w:r>
+        <w:rPr>
+          <w:lang w:val="de-CH"/>
+        </w:rPr>
+        <w:t>Nilakantha</w:t>
+      </w:r>
+      <w:proofErr w:type="spellEnd"/>
+      <w:r>
+        <w:rPr>
+          <w:lang w:val="de-CH"/>
+        </w:rPr>
+        <w:t>-Serie konvergiert schneller gegen π im Vergleich zu anderen Reihen, wie der Leibniz-Formel, und ist daher nützlicher für die Berechnung von Stellen von π</w:t>
+      </w:r>
+      <w:hyperlink r:id="rId21" w:anchor=":~:text=Nilakantha%27s%20series%20converges%20faster%20and,References%20Explanatory%20notes" w:tgtFrame="_blank" w:history="1">
+        <w:r>
+          <w:rPr>
+            <w:rStyle w:val="Hyperlink"/>
+            <w:vertAlign w:val="superscript"/>
+            <w:lang w:val="de-CH"/>
+          </w:rPr>
+          <w:t>3</w:t>
+        </w:r>
+      </w:hyperlink>
+      <w:r>
+        <w:rPr>
+          <w:lang w:val="de-CH"/>
+        </w:rPr>
+        <w:t xml:space="preserve">. Darüber hinaus gibt es Berichte, dass die </w:t>
+      </w:r>
+      <w:proofErr w:type="spellStart"/>
+      <w:r>
+        <w:rPr>
+          <w:lang w:val="de-CH"/>
+        </w:rPr>
+        <w:t>Nilakantha</w:t>
+      </w:r>
+      <w:proofErr w:type="spellEnd"/>
+      <w:r>
+        <w:rPr>
+          <w:lang w:val="de-CH"/>
+        </w:rPr>
+        <w:t>-Serie transformiert werden kann, um ihre Konvergenz zu beschleunigen, und dass sie in Beziehung zu anderen mathematischen Formeln und Konzepten steht, wie zum Beispiel der Stirling-Formel</w:t>
+      </w:r>
+      <w:hyperlink r:id="rId22" w:anchor=":~:text=Relations%20between,to%20demonstrate%20similarity%20in" w:tgtFrame="_blank" w:history="1">
         <w:r>
           <w:rPr>
             <w:rStyle w:val="Hyperlink"/>
@@ -4335,7 +4130,7 @@
         <w:rPr>
           <w:lang w:val="de-CH"/>
         </w:rPr>
-        <w:t>​.</w:t>
+        <w:t>.</w:t>
       </w:r>
     </w:p>
     <w:p>
@@ -4388,12 +4183,12 @@
               <w:pStyle w:val="berschrift2"/>
               <w:framePr w:hSpace="0" w:wrap="auto" w:vAnchor="margin" w:hAnchor="text" w:yAlign="inline"/>
             </w:pPr>
-            <w:bookmarkStart w:id="6" w:name="_Toc149657587"/>
+            <w:bookmarkStart w:id="11" w:name="_Toc149663567"/>
             <w:r>
               <w:lastRenderedPageBreak/>
               <w:t>Beschreibung der Tasks</w:t>
             </w:r>
-            <w:bookmarkEnd w:id="6"/>
+            <w:bookmarkEnd w:id="11"/>
           </w:p>
         </w:tc>
       </w:tr>
@@ -4402,17 +4197,15 @@
       <w:pPr>
         <w:pStyle w:val="berschrift3"/>
       </w:pPr>
-      <w:bookmarkStart w:id="7" w:name="_Toc149657588"/>
+      <w:bookmarkStart w:id="12" w:name="_Toc149663568"/>
       <w:r>
         <w:t>3.1</w:t>
       </w:r>
       <w:r>
         <w:tab/>
-      </w:r>
-      <w:r>
         <w:t>Übersicht der Tasks</w:t>
       </w:r>
-      <w:bookmarkEnd w:id="7"/>
+      <w:bookmarkEnd w:id="12"/>
     </w:p>
     <w:p>
       <w:pPr>
@@ -4451,6 +4244,7 @@
           <w:lang w:val="de-CH"/>
         </w:rPr>
       </w:pPr>
+      <w:bookmarkStart w:id="13" w:name="_Ref149663401"/>
       <w:proofErr w:type="spellStart"/>
       <w:r>
         <w:rPr>
@@ -4466,6 +4260,7 @@
         </w:rPr>
         <w:t>: Steuert die Ausführung der Pi-Berechnungstasks und die Anzeige basierend auf den Tastendrücken.</w:t>
       </w:r>
+      <w:bookmarkEnd w:id="13"/>
     </w:p>
     <w:p>
       <w:pPr>
@@ -4561,26 +4356,32 @@
     </w:p>
     <w:p>
       <w:pPr>
-        <w:rPr>
-          <w:lang w:val="de-CH"/>
-        </w:rPr>
-      </w:pPr>
+        <w:spacing w:after="200"/>
+        <w:rPr>
+          <w:lang w:val="de-CH"/>
+        </w:rPr>
+      </w:pPr>
+      <w:r>
+        <w:rPr>
+          <w:lang w:val="de-CH"/>
+        </w:rPr>
+        <w:br w:type="page"/>
+      </w:r>
     </w:p>
     <w:p>
       <w:pPr>
         <w:pStyle w:val="berschrift3"/>
       </w:pPr>
-      <w:bookmarkStart w:id="8" w:name="_Toc149657589"/>
-      <w:r>
+      <w:bookmarkStart w:id="14" w:name="_Toc149663569"/>
+      <w:r>
+        <w:lastRenderedPageBreak/>
         <w:t>3.2</w:t>
       </w:r>
       <w:r>
         <w:tab/>
-      </w:r>
-      <w:r>
         <w:t>Ablauf der Tasks</w:t>
       </w:r>
-      <w:bookmarkEnd w:id="8"/>
+      <w:bookmarkEnd w:id="14"/>
     </w:p>
     <w:p>
       <w:r>
@@ -4595,6 +4396,233 @@
         <w:t xml:space="preserve"> Scheduler gesteuert und laufen potenziell unendlich in ihren jeweiligen Schleifen. Der Ablauf und die Steuerung der Tasks erfolgen hauptsächlich über Semaphoren und Ereignisgruppen, die zwischen den Tasks geteilt werden.</w:t>
       </w:r>
     </w:p>
+    <w:p/>
+    <w:p>
+      <w:pPr>
+        <w:keepNext/>
+      </w:pPr>
+      <w:r>
+        <w:rPr>
+          <w:noProof/>
+        </w:rPr>
+        <w:drawing>
+          <wp:inline distT="0" distB="0" distL="0" distR="0" wp14:anchorId="2D1847FF" wp14:editId="5FA02B99">
+            <wp:extent cx="6097270" cy="1732280"/>
+            <wp:effectExtent l="0" t="0" r="0" b="1270"/>
+            <wp:docPr id="1693933562" name="Grafik 1"/>
+            <wp:cNvGraphicFramePr>
+              <a:graphicFrameLocks xmlns:a="http://schemas.openxmlformats.org/drawingml/2006/main" noChangeAspect="1"/>
+            </wp:cNvGraphicFramePr>
+            <a:graphic xmlns:a="http://schemas.openxmlformats.org/drawingml/2006/main">
+              <a:graphicData uri="http://schemas.openxmlformats.org/drawingml/2006/picture">
+                <pic:pic xmlns:pic="http://schemas.openxmlformats.org/drawingml/2006/picture">
+                  <pic:nvPicPr>
+                    <pic:cNvPr id="1693933562" name="Grafik 1693933562"/>
+                    <pic:cNvPicPr/>
+                  </pic:nvPicPr>
+                  <pic:blipFill>
+                    <a:blip r:embed="rId23">
+                      <a:extLst>
+                        <a:ext uri="{96DAC541-7B7A-43D3-8B79-37D633B846F1}">
+                          <asvg:svgBlip xmlns:asvg="http://schemas.microsoft.com/office/drawing/2016/SVG/main" r:embed="rId24"/>
+                        </a:ext>
+                      </a:extLst>
+                    </a:blip>
+                    <a:stretch>
+                      <a:fillRect/>
+                    </a:stretch>
+                  </pic:blipFill>
+                  <pic:spPr>
+                    <a:xfrm>
+                      <a:off x="0" y="0"/>
+                      <a:ext cx="6097270" cy="1732280"/>
+                    </a:xfrm>
+                    <a:prstGeom prst="rect">
+                      <a:avLst/>
+                    </a:prstGeom>
+                  </pic:spPr>
+                </pic:pic>
+              </a:graphicData>
+            </a:graphic>
+          </wp:inline>
+        </w:drawing>
+      </w:r>
+    </w:p>
+    <w:p>
+      <w:pPr>
+        <w:pStyle w:val="Beschriftung"/>
+      </w:pPr>
+      <w:bookmarkStart w:id="15" w:name="_Toc149663540"/>
+      <w:r>
+        <w:t xml:space="preserve">Abbildung </w:t>
+      </w:r>
+      <w:r>
+        <w:fldChar w:fldCharType="begin"/>
+      </w:r>
+      <w:r>
+        <w:instrText xml:space="preserve"> SEQ Abbildung \* ARABIC </w:instrText>
+      </w:r>
+      <w:r>
+        <w:fldChar w:fldCharType="separate"/>
+      </w:r>
+      <w:r>
+        <w:rPr>
+          <w:noProof/>
+        </w:rPr>
+        <w:t>4</w:t>
+      </w:r>
+      <w:r>
+        <w:fldChar w:fldCharType="end"/>
+      </w:r>
+      <w:r>
+        <w:t xml:space="preserve"> </w:t>
+      </w:r>
+      <w:r>
+        <w:t>Flussdiagramm</w:t>
+      </w:r>
+      <w:bookmarkEnd w:id="15"/>
+    </w:p>
+    <w:p>
+      <w:pPr>
+        <w:numPr>
+          <w:ilvl w:val="0"/>
+          <w:numId w:val="31"/>
+        </w:numPr>
+        <w:rPr>
+          <w:lang w:val="de-CH"/>
+        </w:rPr>
+      </w:pPr>
+      <w:r>
+        <w:rPr>
+          <w:lang w:val="de-CH"/>
+        </w:rPr>
+        <w:t xml:space="preserve">Der </w:t>
+      </w:r>
+      <w:r>
+        <w:rPr>
+          <w:bCs/>
+          <w:lang w:val="de-CH"/>
+        </w:rPr>
+        <w:t>Main</w:t>
+      </w:r>
+      <w:r>
+        <w:rPr>
+          <w:lang w:val="de-CH"/>
+        </w:rPr>
+        <w:t>-Cluster initialisiert das System, erstellt Ereignisgruppen, Semaphore und Aufgaben und startet dann den Scheduler.</w:t>
+      </w:r>
+    </w:p>
+    <w:p>
+      <w:pPr>
+        <w:numPr>
+          <w:ilvl w:val="0"/>
+          <w:numId w:val="31"/>
+        </w:numPr>
+        <w:rPr>
+          <w:lang w:val="de-CH"/>
+        </w:rPr>
+      </w:pPr>
+      <w:r>
+        <w:rPr>
+          <w:lang w:val="de-CH"/>
+        </w:rPr>
+        <w:t xml:space="preserve">Die Aufgabe </w:t>
+      </w:r>
+      <w:proofErr w:type="spellStart"/>
+      <w:r>
+        <w:rPr>
+          <w:bCs/>
+          <w:lang w:val="de-CH"/>
+        </w:rPr>
+        <w:t>vButtonHandler</w:t>
+      </w:r>
+      <w:proofErr w:type="spellEnd"/>
+      <w:r>
+        <w:rPr>
+          <w:lang w:val="de-CH"/>
+        </w:rPr>
+        <w:t xml:space="preserve"> liest die Tastenzustände und setzt entsprechende Bits in der Ereignisgruppe.</w:t>
+      </w:r>
+    </w:p>
+    <w:p>
+      <w:pPr>
+        <w:numPr>
+          <w:ilvl w:val="0"/>
+          <w:numId w:val="31"/>
+        </w:numPr>
+        <w:rPr>
+          <w:lang w:val="de-CH"/>
+        </w:rPr>
+      </w:pPr>
+      <w:r>
+        <w:rPr>
+          <w:lang w:val="de-CH"/>
+        </w:rPr>
+        <w:t xml:space="preserve">Die Aufgabe </w:t>
+      </w:r>
+      <w:proofErr w:type="spellStart"/>
+      <w:r>
+        <w:rPr>
+          <w:bCs/>
+          <w:lang w:val="de-CH"/>
+        </w:rPr>
+        <w:t>vControllerTask</w:t>
+      </w:r>
+      <w:proofErr w:type="spellEnd"/>
+      <w:r>
+        <w:rPr>
+          <w:lang w:val="de-CH"/>
+        </w:rPr>
+        <w:t xml:space="preserve"> überprüft die Bits der Ereignisgruppe und steuert das Verhalten der Pi-Berechnungsaufgaben durch das Geben von Semaphoren.</w:t>
+      </w:r>
+    </w:p>
+    <w:p>
+      <w:pPr>
+        <w:numPr>
+          <w:ilvl w:val="0"/>
+          <w:numId w:val="31"/>
+        </w:numPr>
+        <w:rPr>
+          <w:lang w:val="de-CH"/>
+        </w:rPr>
+      </w:pPr>
+      <w:r>
+        <w:rPr>
+          <w:lang w:val="de-CH"/>
+        </w:rPr>
+        <w:t xml:space="preserve">Die Aufgaben </w:t>
+      </w:r>
+      <w:proofErr w:type="spellStart"/>
+      <w:r>
+        <w:rPr>
+          <w:bCs/>
+          <w:lang w:val="de-CH"/>
+        </w:rPr>
+        <w:t>vPiCalcLeibnizTask</w:t>
+      </w:r>
+      <w:proofErr w:type="spellEnd"/>
+      <w:r>
+        <w:rPr>
+          <w:lang w:val="de-CH"/>
+        </w:rPr>
+        <w:t xml:space="preserve"> und </w:t>
+      </w:r>
+      <w:proofErr w:type="spellStart"/>
+      <w:r>
+        <w:rPr>
+          <w:bCs/>
+          <w:lang w:val="de-CH"/>
+        </w:rPr>
+        <w:t>vPiCalcNilkanthaTask</w:t>
+      </w:r>
+      <w:proofErr w:type="spellEnd"/>
+      <w:r>
+        <w:rPr>
+          <w:lang w:val="de-CH"/>
+        </w:rPr>
+        <w:t xml:space="preserve"> berechnen den Wert von Pi mit verschiedenen Algorithmen. Sie starten, stoppen oder setzen ihre Berechnungen basierend auf den Semaphoren, die sie erhalten, zurück.</w:t>
+      </w:r>
+    </w:p>
     <w:p>
       <w:pPr>
         <w:spacing w:after="200"/>
@@ -4607,18 +4635,16 @@
       <w:pPr>
         <w:pStyle w:val="berschrift3"/>
       </w:pPr>
-      <w:bookmarkStart w:id="9" w:name="_Toc149657590"/>
+      <w:bookmarkStart w:id="16" w:name="_Toc149663570"/>
       <w:r>
         <w:lastRenderedPageBreak/>
         <w:t>3.3</w:t>
       </w:r>
       <w:r>
         <w:tab/>
-      </w:r>
-      <w:r>
         <w:t>Funktionsweise der einzelnen Tasks</w:t>
       </w:r>
-      <w:bookmarkEnd w:id="9"/>
+      <w:bookmarkEnd w:id="16"/>
     </w:p>
     <w:p>
       <w:pPr>
@@ -4898,7 +4924,7 @@
               <w:pStyle w:val="berschrift2"/>
               <w:framePr w:hSpace="0" w:wrap="auto" w:vAnchor="margin" w:hAnchor="text" w:yAlign="inline"/>
             </w:pPr>
-            <w:bookmarkStart w:id="10" w:name="_Toc149657591"/>
+            <w:bookmarkStart w:id="17" w:name="_Toc149663571"/>
             <w:proofErr w:type="spellStart"/>
             <w:r>
               <w:lastRenderedPageBreak/>
@@ -4915,7 +4941,7 @@
             <w:r>
               <w:t>TaskNotification</w:t>
             </w:r>
-            <w:bookmarkEnd w:id="10"/>
+            <w:bookmarkEnd w:id="17"/>
             <w:proofErr w:type="spellEnd"/>
           </w:p>
         </w:tc>
@@ -4925,17 +4951,15 @@
       <w:pPr>
         <w:pStyle w:val="berschrift3"/>
       </w:pPr>
-      <w:bookmarkStart w:id="11" w:name="_Toc149657592"/>
+      <w:bookmarkStart w:id="18" w:name="_Toc149663572"/>
       <w:r>
         <w:t>4.1</w:t>
       </w:r>
       <w:r>
         <w:tab/>
-      </w:r>
-      <w:r>
         <w:t>Definition und Grundlagen</w:t>
       </w:r>
-      <w:bookmarkEnd w:id="11"/>
+      <w:bookmarkEnd w:id="18"/>
     </w:p>
     <w:p>
       <w:r>
@@ -4963,17 +4987,15 @@
       <w:pPr>
         <w:pStyle w:val="berschrift3"/>
       </w:pPr>
-      <w:bookmarkStart w:id="12" w:name="_Toc149657593"/>
+      <w:bookmarkStart w:id="19" w:name="_Toc149663573"/>
       <w:r>
         <w:t>4.2</w:t>
       </w:r>
       <w:r>
         <w:tab/>
-      </w:r>
-      <w:r>
         <w:t>Aufgabe im Projekt</w:t>
       </w:r>
-      <w:bookmarkEnd w:id="12"/>
+      <w:bookmarkEnd w:id="19"/>
     </w:p>
     <w:p>
       <w:r>
@@ -5091,17 +5113,15 @@
       <w:pPr>
         <w:pStyle w:val="berschrift3"/>
       </w:pPr>
-      <w:bookmarkStart w:id="13" w:name="_Toc149657594"/>
+      <w:bookmarkStart w:id="20" w:name="_Toc149663574"/>
       <w:r>
         <w:t>4.3</w:t>
       </w:r>
       <w:r>
         <w:tab/>
-      </w:r>
-      <w:r>
         <w:t>Verwendung und Implementierung</w:t>
       </w:r>
-      <w:bookmarkEnd w:id="13"/>
+      <w:bookmarkEnd w:id="20"/>
     </w:p>
     <w:p>
       <w:pPr>
@@ -5693,11 +5713,11 @@
               <w:pStyle w:val="berschrift2"/>
               <w:framePr w:hSpace="0" w:wrap="auto" w:vAnchor="margin" w:hAnchor="text" w:yAlign="inline"/>
             </w:pPr>
-            <w:bookmarkStart w:id="14" w:name="_Toc149657595"/>
+            <w:bookmarkStart w:id="21" w:name="_Toc149663575"/>
             <w:r>
               <w:t>Resultate der Zeitmessung</w:t>
             </w:r>
-            <w:bookmarkEnd w:id="14"/>
+            <w:bookmarkEnd w:id="21"/>
           </w:p>
         </w:tc>
       </w:tr>
@@ -5706,17 +5726,15 @@
       <w:pPr>
         <w:pStyle w:val="berschrift3"/>
       </w:pPr>
-      <w:bookmarkStart w:id="15" w:name="_Toc149657596"/>
+      <w:bookmarkStart w:id="22" w:name="_Toc149663576"/>
       <w:r>
         <w:t>5.1</w:t>
       </w:r>
       <w:r>
         <w:tab/>
-      </w:r>
-      <w:r>
         <w:t>Methodik der Zeitmessung</w:t>
       </w:r>
-      <w:bookmarkEnd w:id="15"/>
+      <w:bookmarkEnd w:id="22"/>
     </w:p>
     <w:p>
       <w:pPr>
@@ -6051,18 +6069,16 @@
       <w:pPr>
         <w:pStyle w:val="berschrift3"/>
       </w:pPr>
-      <w:bookmarkStart w:id="16" w:name="_Toc149657597"/>
+      <w:bookmarkStart w:id="23" w:name="_Toc149663577"/>
       <w:r>
         <w:lastRenderedPageBreak/>
         <w:t>5.2</w:t>
       </w:r>
       <w:r>
         <w:tab/>
-      </w:r>
-      <w:r>
         <w:t>Darstellung der Ergebnisse</w:t>
       </w:r>
-      <w:bookmarkEnd w:id="16"/>
+      <w:bookmarkEnd w:id="23"/>
     </w:p>
     <w:p>
       <w:r>
@@ -6135,27 +6151,19 @@
       <w:pPr>
         <w:pStyle w:val="berschrift3"/>
       </w:pPr>
-      <w:bookmarkStart w:id="17" w:name="_Toc149657598"/>
+      <w:bookmarkStart w:id="24" w:name="_Toc149663578"/>
       <w:r>
         <w:t>5.3</w:t>
       </w:r>
       <w:r>
         <w:tab/>
-      </w:r>
-      <w:r>
         <w:t>Interpretation und Analyse</w:t>
       </w:r>
-      <w:bookmarkEnd w:id="17"/>
-    </w:p>
-    <w:p>
-      <w:r>
-        <w:t xml:space="preserve">Die Interpretation und Analyse des Codes und der Ergebnisse würde typischerweise darauf abzielen, die Genauigkeit und Effizienz der beiden Pi-Berechnungsmethoden zu bewerten. Durch den Vergleich der verstrichenen Zeit und der erreichten Genauigkeit kann eine Einschätzung darüber getroffen werden, welche Methode schneller </w:t>
-      </w:r>
-      <w:r>
-        <w:t>konvergiert,</w:t>
-      </w:r>
-      <w:r>
-        <w:t xml:space="preserve"> oder weniger Rechenzeit benötigt, um eine bestimmte Genauigkeit zu erreichen. Des Weiteren könnte analysiert werden, wie die Systemressourcen während der Ausführung der Tasks genutzt werden, und ob Optimierungen möglich sind, um die Performance zu verbessern.</w:t>
+      <w:bookmarkEnd w:id="24"/>
+    </w:p>
+    <w:p>
+      <w:r>
+        <w:t>Die Interpretation und Analyse des Codes und der Ergebnisse würde typischerweise darauf abzielen, die Genauigkeit und Effizienz der beiden Pi-Berechnungsmethoden zu bewerten. Durch den Vergleich der verstrichenen Zeit und der erreichten Genauigkeit kann eine Einschätzung darüber getroffen werden, welche Methode schneller konvergiert, oder weniger Rechenzeit benötigt, um eine bestimmte Genauigkeit zu erreichen. Des Weiteren könnte analysiert werden, wie die Systemressourcen während der Ausführung der Tasks genutzt werden, und ob Optimierungen möglich sind, um die Performance zu verbessern.</w:t>
       </w:r>
     </w:p>
     <w:p>
@@ -6170,7 +6178,7 @@
       <w:pPr>
         <w:pStyle w:val="berschrift3"/>
       </w:pPr>
-      <w:bookmarkStart w:id="18" w:name="_Toc149657599"/>
+      <w:bookmarkStart w:id="25" w:name="_Toc149663579"/>
       <w:r>
         <w:lastRenderedPageBreak/>
         <w:t>6.</w:t>
@@ -6191,7 +6199,7 @@
       <w:r>
         <w:t>Nilkantha</w:t>
       </w:r>
-      <w:bookmarkEnd w:id="18"/>
+      <w:bookmarkEnd w:id="25"/>
       <w:proofErr w:type="spellEnd"/>
     </w:p>
     <w:tbl>
@@ -6231,11 +6239,11 @@
               <w:pStyle w:val="berschrift2"/>
               <w:framePr w:hSpace="0" w:wrap="auto" w:vAnchor="margin" w:hAnchor="text" w:yAlign="inline"/>
             </w:pPr>
-            <w:bookmarkStart w:id="19" w:name="_Toc149657600"/>
+            <w:bookmarkStart w:id="26" w:name="_Toc149663580"/>
             <w:r>
               <w:t>Geschwindigkeitsvergleich</w:t>
             </w:r>
-            <w:bookmarkEnd w:id="19"/>
+            <w:bookmarkEnd w:id="26"/>
           </w:p>
         </w:tc>
       </w:tr>
@@ -6284,7 +6292,7 @@
     <w:p>
       <w:pPr>
         <w:rPr>
-          <w:lang w:val="en-US"/>
+          <w:lang w:val="de-CH"/>
         </w:rPr>
       </w:pPr>
     </w:p>
@@ -6516,7 +6524,7 @@
       <w:pPr>
         <w:pStyle w:val="berschrift3"/>
       </w:pPr>
-      <w:bookmarkStart w:id="20" w:name="_Toc149657601"/>
+      <w:bookmarkStart w:id="27" w:name="_Toc149663581"/>
       <w:r>
         <w:t>6.</w:t>
       </w:r>
@@ -6529,7 +6537,7 @@
       <w:r>
         <w:t>Diskussion der Resultate</w:t>
       </w:r>
-      <w:bookmarkEnd w:id="20"/>
+      <w:bookmarkEnd w:id="27"/>
     </w:p>
     <w:p>
       <w:r>
@@ -6590,12 +6598,12 @@
               <w:pStyle w:val="berschrift2"/>
               <w:framePr w:hSpace="0" w:wrap="auto" w:vAnchor="margin" w:hAnchor="text" w:yAlign="inline"/>
             </w:pPr>
-            <w:bookmarkStart w:id="21" w:name="_Toc149657602"/>
+            <w:bookmarkStart w:id="28" w:name="_Toc149663582"/>
             <w:r>
               <w:lastRenderedPageBreak/>
               <w:t>Rückschluss zur Prozessorleistung</w:t>
             </w:r>
-            <w:bookmarkEnd w:id="21"/>
+            <w:bookmarkEnd w:id="28"/>
           </w:p>
         </w:tc>
       </w:tr>
@@ -6604,7 +6612,7 @@
       <w:pPr>
         <w:pStyle w:val="berschrift3"/>
       </w:pPr>
-      <w:bookmarkStart w:id="22" w:name="_Toc149657603"/>
+      <w:bookmarkStart w:id="29" w:name="_Toc149663583"/>
       <w:r>
         <w:t>7.1</w:t>
       </w:r>
@@ -6614,7 +6622,7 @@
       <w:r>
         <w:t>Vergleich der Rechenleistung</w:t>
       </w:r>
-      <w:bookmarkEnd w:id="22"/>
+      <w:bookmarkEnd w:id="29"/>
     </w:p>
     <w:p/>
     <w:p>
@@ -6657,18 +6665,18 @@
       <w:pPr>
         <w:pStyle w:val="berschrift3"/>
       </w:pPr>
-      <w:bookmarkStart w:id="23" w:name="_Toc149657604"/>
+      <w:bookmarkStart w:id="30" w:name="_Toc149663584"/>
       <w:r>
         <w:t>Softwareverwaltung mit GIT</w:t>
       </w:r>
-      <w:bookmarkEnd w:id="23"/>
+      <w:bookmarkEnd w:id="30"/>
     </w:p>
     <w:p/>
     <w:p>
       <w:pPr>
         <w:pStyle w:val="berschrift3"/>
       </w:pPr>
-      <w:bookmarkStart w:id="24" w:name="_Toc149657605"/>
+      <w:bookmarkStart w:id="31" w:name="_Toc149663585"/>
       <w:r>
         <w:t>8.3</w:t>
       </w:r>
@@ -6682,11 +6690,11 @@
       <w:r>
         <w:t>Github</w:t>
       </w:r>
-      <w:bookmarkEnd w:id="24"/>
+      <w:bookmarkEnd w:id="31"/>
       <w:proofErr w:type="spellEnd"/>
     </w:p>
     <w:p>
-      <w:hyperlink r:id="rId19" w:history="1">
+      <w:hyperlink r:id="rId25" w:history="1">
         <w:r>
           <w:rPr>
             <w:rStyle w:val="Hyperlink"/>
@@ -6700,11 +6708,11 @@
       <w:pPr>
         <w:pStyle w:val="berschrift3"/>
       </w:pPr>
-      <w:bookmarkStart w:id="25" w:name="_Toc149657606"/>
+      <w:bookmarkStart w:id="32" w:name="_Toc149663586"/>
       <w:r>
         <w:t>Fazit</w:t>
       </w:r>
-      <w:bookmarkEnd w:id="25"/>
+      <w:bookmarkEnd w:id="32"/>
     </w:p>
     <w:p/>
     <w:p>
@@ -6728,10 +6736,330 @@
         <w:t>-Methode eine schnellere Konvergenz und damit eine effizientere Berechnung von Pi bietet.</w:t>
       </w:r>
     </w:p>
+    <w:p>
+      <w:pPr>
+        <w:spacing w:after="200"/>
+      </w:pPr>
+      <w:r>
+        <w:br w:type="page"/>
+      </w:r>
+    </w:p>
+    <w:p>
+      <w:pPr>
+        <w:pStyle w:val="Abbildungsverzeichnis"/>
+        <w:tabs>
+          <w:tab w:val="right" w:leader="dot" w:pos="9592"/>
+        </w:tabs>
+        <w:rPr>
+          <w:b w:val="0"/>
+          <w:noProof/>
+          <w:color w:val="auto"/>
+          <w:kern w:val="2"/>
+          <w:sz w:val="22"/>
+          <w:lang w:val="de-CH" w:eastAsia="de-CH"/>
+          <w14:ligatures w14:val="standardContextual"/>
+        </w:rPr>
+      </w:pPr>
+      <w:r>
+        <w:lastRenderedPageBreak/>
+        <w:fldChar w:fldCharType="begin"/>
+      </w:r>
+      <w:r>
+        <w:instrText xml:space="preserve"> TOC \h \z \c "Abbildung" </w:instrText>
+      </w:r>
+      <w:r>
+        <w:fldChar w:fldCharType="separate"/>
+      </w:r>
+      <w:hyperlink w:anchor="_Toc149663537" w:history="1">
+        <w:r>
+          <w:rPr>
+            <w:rStyle w:val="Hyperlink"/>
+            <w:noProof/>
+          </w:rPr>
+          <w:t>Abbildung 1 Leibniz-Formel</w:t>
+        </w:r>
+        <w:r>
+          <w:rPr>
+            <w:noProof/>
+            <w:webHidden/>
+          </w:rPr>
+          <w:tab/>
+        </w:r>
+        <w:r>
+          <w:rPr>
+            <w:noProof/>
+            <w:webHidden/>
+          </w:rPr>
+          <w:fldChar w:fldCharType="begin"/>
+        </w:r>
+        <w:r>
+          <w:rPr>
+            <w:noProof/>
+            <w:webHidden/>
+          </w:rPr>
+          <w:instrText xml:space="preserve"> PAGEREF _Toc149663537 \h </w:instrText>
+        </w:r>
+        <w:r>
+          <w:rPr>
+            <w:noProof/>
+            <w:webHidden/>
+          </w:rPr>
+        </w:r>
+        <w:r>
+          <w:rPr>
+            <w:noProof/>
+            <w:webHidden/>
+          </w:rPr>
+          <w:fldChar w:fldCharType="separate"/>
+        </w:r>
+        <w:r>
+          <w:rPr>
+            <w:noProof/>
+            <w:webHidden/>
+          </w:rPr>
+          <w:t>3</w:t>
+        </w:r>
+        <w:r>
+          <w:rPr>
+            <w:noProof/>
+            <w:webHidden/>
+          </w:rPr>
+          <w:fldChar w:fldCharType="end"/>
+        </w:r>
+      </w:hyperlink>
+    </w:p>
+    <w:p>
+      <w:pPr>
+        <w:pStyle w:val="Abbildungsverzeichnis"/>
+        <w:tabs>
+          <w:tab w:val="right" w:leader="dot" w:pos="9592"/>
+        </w:tabs>
+        <w:rPr>
+          <w:b w:val="0"/>
+          <w:noProof/>
+          <w:color w:val="auto"/>
+          <w:kern w:val="2"/>
+          <w:sz w:val="22"/>
+          <w:lang w:val="de-CH" w:eastAsia="de-CH"/>
+          <w14:ligatures w14:val="standardContextual"/>
+        </w:rPr>
+      </w:pPr>
+      <w:hyperlink w:anchor="_Toc149663538" w:history="1">
+        <w:r>
+          <w:rPr>
+            <w:rStyle w:val="Hyperlink"/>
+            <w:noProof/>
+          </w:rPr>
+          <w:t>Abbildung 2 Leibniz-Formel Allgemein</w:t>
+        </w:r>
+        <w:r>
+          <w:rPr>
+            <w:noProof/>
+            <w:webHidden/>
+          </w:rPr>
+          <w:tab/>
+        </w:r>
+        <w:r>
+          <w:rPr>
+            <w:noProof/>
+            <w:webHidden/>
+          </w:rPr>
+          <w:fldChar w:fldCharType="begin"/>
+        </w:r>
+        <w:r>
+          <w:rPr>
+            <w:noProof/>
+            <w:webHidden/>
+          </w:rPr>
+          <w:instrText xml:space="preserve"> PAGEREF _Toc149663538 \h </w:instrText>
+        </w:r>
+        <w:r>
+          <w:rPr>
+            <w:noProof/>
+            <w:webHidden/>
+          </w:rPr>
+        </w:r>
+        <w:r>
+          <w:rPr>
+            <w:noProof/>
+            <w:webHidden/>
+          </w:rPr>
+          <w:fldChar w:fldCharType="separate"/>
+        </w:r>
+        <w:r>
+          <w:rPr>
+            <w:noProof/>
+            <w:webHidden/>
+          </w:rPr>
+          <w:t>3</w:t>
+        </w:r>
+        <w:r>
+          <w:rPr>
+            <w:noProof/>
+            <w:webHidden/>
+          </w:rPr>
+          <w:fldChar w:fldCharType="end"/>
+        </w:r>
+      </w:hyperlink>
+    </w:p>
+    <w:p>
+      <w:pPr>
+        <w:pStyle w:val="Abbildungsverzeichnis"/>
+        <w:tabs>
+          <w:tab w:val="right" w:leader="dot" w:pos="9592"/>
+        </w:tabs>
+        <w:rPr>
+          <w:b w:val="0"/>
+          <w:noProof/>
+          <w:color w:val="auto"/>
+          <w:kern w:val="2"/>
+          <w:sz w:val="22"/>
+          <w:lang w:val="de-CH" w:eastAsia="de-CH"/>
+          <w14:ligatures w14:val="standardContextual"/>
+        </w:rPr>
+      </w:pPr>
+      <w:hyperlink w:anchor="_Toc149663539" w:history="1">
+        <w:r>
+          <w:rPr>
+            <w:rStyle w:val="Hyperlink"/>
+            <w:noProof/>
+          </w:rPr>
+          <w:t>Abbildung 3 Nilakantha-Serie</w:t>
+        </w:r>
+        <w:r>
+          <w:rPr>
+            <w:noProof/>
+            <w:webHidden/>
+          </w:rPr>
+          <w:tab/>
+        </w:r>
+        <w:r>
+          <w:rPr>
+            <w:noProof/>
+            <w:webHidden/>
+          </w:rPr>
+          <w:fldChar w:fldCharType="begin"/>
+        </w:r>
+        <w:r>
+          <w:rPr>
+            <w:noProof/>
+            <w:webHidden/>
+          </w:rPr>
+          <w:instrText xml:space="preserve"> PAGEREF _Toc149663539 \h </w:instrText>
+        </w:r>
+        <w:r>
+          <w:rPr>
+            <w:noProof/>
+            <w:webHidden/>
+          </w:rPr>
+        </w:r>
+        <w:r>
+          <w:rPr>
+            <w:noProof/>
+            <w:webHidden/>
+          </w:rPr>
+          <w:fldChar w:fldCharType="separate"/>
+        </w:r>
+        <w:r>
+          <w:rPr>
+            <w:noProof/>
+            <w:webHidden/>
+          </w:rPr>
+          <w:t>4</w:t>
+        </w:r>
+        <w:r>
+          <w:rPr>
+            <w:noProof/>
+            <w:webHidden/>
+          </w:rPr>
+          <w:fldChar w:fldCharType="end"/>
+        </w:r>
+      </w:hyperlink>
+    </w:p>
+    <w:p>
+      <w:pPr>
+        <w:pStyle w:val="Abbildungsverzeichnis"/>
+        <w:tabs>
+          <w:tab w:val="right" w:leader="dot" w:pos="9592"/>
+        </w:tabs>
+        <w:rPr>
+          <w:b w:val="0"/>
+          <w:noProof/>
+          <w:color w:val="auto"/>
+          <w:kern w:val="2"/>
+          <w:sz w:val="22"/>
+          <w:lang w:val="de-CH" w:eastAsia="de-CH"/>
+          <w14:ligatures w14:val="standardContextual"/>
+        </w:rPr>
+      </w:pPr>
+      <w:hyperlink w:anchor="_Toc149663540" w:history="1">
+        <w:r>
+          <w:rPr>
+            <w:rStyle w:val="Hyperlink"/>
+            <w:noProof/>
+          </w:rPr>
+          <w:t>Abbildung 4 Flussdiagramm</w:t>
+        </w:r>
+        <w:r>
+          <w:rPr>
+            <w:noProof/>
+            <w:webHidden/>
+          </w:rPr>
+          <w:tab/>
+        </w:r>
+        <w:r>
+          <w:rPr>
+            <w:noProof/>
+            <w:webHidden/>
+          </w:rPr>
+          <w:fldChar w:fldCharType="begin"/>
+        </w:r>
+        <w:r>
+          <w:rPr>
+            <w:noProof/>
+            <w:webHidden/>
+          </w:rPr>
+          <w:instrText xml:space="preserve"> PAGEREF _Toc149663540 \h </w:instrText>
+        </w:r>
+        <w:r>
+          <w:rPr>
+            <w:noProof/>
+            <w:webHidden/>
+          </w:rPr>
+        </w:r>
+        <w:r>
+          <w:rPr>
+            <w:noProof/>
+            <w:webHidden/>
+          </w:rPr>
+          <w:fldChar w:fldCharType="separate"/>
+        </w:r>
+        <w:r>
+          <w:rPr>
+            <w:noProof/>
+            <w:webHidden/>
+          </w:rPr>
+          <w:t>6</w:t>
+        </w:r>
+        <w:r>
+          <w:rPr>
+            <w:noProof/>
+            <w:webHidden/>
+          </w:rPr>
+          <w:fldChar w:fldCharType="end"/>
+        </w:r>
+      </w:hyperlink>
+    </w:p>
+    <w:p>
+      <w:r>
+        <w:fldChar w:fldCharType="end"/>
+      </w:r>
+    </w:p>
+    <w:p/>
     <w:sectPr>
-      <w:headerReference w:type="even" r:id="rId20"/>
-      <w:headerReference w:type="default" r:id="rId21"/>
-      <w:footerReference w:type="even" r:id="rId22"/>
+      <w:headerReference w:type="even" r:id="rId26"/>
+      <w:headerReference w:type="default" r:id="rId27"/>
+      <w:footerReference w:type="even" r:id="rId28"/>
       <w:pgSz w:w="11906" w:h="16838" w:code="9"/>
       <w:pgMar w:top="1152" w:right="1152" w:bottom="720" w:left="1152" w:header="0" w:footer="0" w:gutter="0"/>
       <w:pgNumType w:start="0"/>
@@ -7816,6 +8144,155 @@
     </w:lvl>
   </w:abstractNum>
   <w:abstractNum w:abstractNumId="12" w15:restartNumberingAfterBreak="0">
+    <w:nsid w:val="27412005"/>
+    <w:multiLevelType w:val="multilevel"/>
+    <w:tmpl w:val="50CE8028"/>
+    <w:lvl w:ilvl="0">
+      <w:start w:val="1"/>
+      <w:numFmt w:val="bullet"/>
+      <w:lvlText w:val=""/>
+      <w:lvlJc w:val="left"/>
+      <w:pPr>
+        <w:tabs>
+          <w:tab w:val="num" w:pos="720"/>
+        </w:tabs>
+        <w:ind w:left="720" w:hanging="360"/>
+      </w:pPr>
+      <w:rPr>
+        <w:rFonts w:ascii="Symbol" w:hAnsi="Symbol" w:hint="default"/>
+        <w:sz w:val="20"/>
+      </w:rPr>
+    </w:lvl>
+    <w:lvl w:ilvl="1" w:tentative="1">
+      <w:start w:val="1"/>
+      <w:numFmt w:val="bullet"/>
+      <w:lvlText w:val=""/>
+      <w:lvlJc w:val="left"/>
+      <w:pPr>
+        <w:tabs>
+          <w:tab w:val="num" w:pos="1440"/>
+        </w:tabs>
+        <w:ind w:left="1440" w:hanging="360"/>
+      </w:pPr>
+      <w:rPr>
+        <w:rFonts w:ascii="Symbol" w:hAnsi="Symbol" w:hint="default"/>
+        <w:sz w:val="20"/>
+      </w:rPr>
+    </w:lvl>
+    <w:lvl w:ilvl="2" w:tentative="1">
+      <w:start w:val="1"/>
+      <w:numFmt w:val="bullet"/>
+      <w:lvlText w:val=""/>
+      <w:lvlJc w:val="left"/>
+      <w:pPr>
+        <w:tabs>
+          <w:tab w:val="num" w:pos="2160"/>
+        </w:tabs>
+        <w:ind w:left="2160" w:hanging="360"/>
+      </w:pPr>
+      <w:rPr>
+        <w:rFonts w:ascii="Symbol" w:hAnsi="Symbol" w:hint="default"/>
+        <w:sz w:val="20"/>
+      </w:rPr>
+    </w:lvl>
+    <w:lvl w:ilvl="3" w:tentative="1">
+      <w:start w:val="1"/>
+      <w:numFmt w:val="bullet"/>
+      <w:lvlText w:val=""/>
+      <w:lvlJc w:val="left"/>
+      <w:pPr>
+        <w:tabs>
+          <w:tab w:val="num" w:pos="2880"/>
+        </w:tabs>
+        <w:ind w:left="2880" w:hanging="360"/>
+      </w:pPr>
+      <w:rPr>
+        <w:rFonts w:ascii="Symbol" w:hAnsi="Symbol" w:hint="default"/>
+        <w:sz w:val="20"/>
+      </w:rPr>
+    </w:lvl>
+    <w:lvl w:ilvl="4" w:tentative="1">
+      <w:start w:val="1"/>
+      <w:numFmt w:val="bullet"/>
+      <w:lvlText w:val=""/>
+      <w:lvlJc w:val="left"/>
+      <w:pPr>
+        <w:tabs>
+          <w:tab w:val="num" w:pos="3600"/>
+        </w:tabs>
+        <w:ind w:left="3600" w:hanging="360"/>
+      </w:pPr>
+      <w:rPr>
+        <w:rFonts w:ascii="Symbol" w:hAnsi="Symbol" w:hint="default"/>
+        <w:sz w:val="20"/>
+      </w:rPr>
+    </w:lvl>
+    <w:lvl w:ilvl="5" w:tentative="1">
+      <w:start w:val="1"/>
+      <w:numFmt w:val="bullet"/>
+      <w:lvlText w:val=""/>
+      <w:lvlJc w:val="left"/>
+      <w:pPr>
+        <w:tabs>
+          <w:tab w:val="num" w:pos="4320"/>
+        </w:tabs>
+        <w:ind w:left="4320" w:hanging="360"/>
+      </w:pPr>
+      <w:rPr>
+        <w:rFonts w:ascii="Symbol" w:hAnsi="Symbol" w:hint="default"/>
+        <w:sz w:val="20"/>
+      </w:rPr>
+    </w:lvl>
+    <w:lvl w:ilvl="6" w:tentative="1">
+      <w:start w:val="1"/>
+      <w:numFmt w:val="bullet"/>
+      <w:lvlText w:val=""/>
+      <w:lvlJc w:val="left"/>
+      <w:pPr>
+        <w:tabs>
+          <w:tab w:val="num" w:pos="5040"/>
+        </w:tabs>
+        <w:ind w:left="5040" w:hanging="360"/>
+      </w:pPr>
+      <w:rPr>
+        <w:rFonts w:ascii="Symbol" w:hAnsi="Symbol" w:hint="default"/>
+        <w:sz w:val="20"/>
+      </w:rPr>
+    </w:lvl>
+    <w:lvl w:ilvl="7" w:tentative="1">
+      <w:start w:val="1"/>
+      <w:numFmt w:val="bullet"/>
+      <w:lvlText w:val=""/>
+      <w:lvlJc w:val="left"/>
+      <w:pPr>
+        <w:tabs>
+          <w:tab w:val="num" w:pos="5760"/>
+        </w:tabs>
+        <w:ind w:left="5760" w:hanging="360"/>
+      </w:pPr>
+      <w:rPr>
+        <w:rFonts w:ascii="Symbol" w:hAnsi="Symbol" w:hint="default"/>
+        <w:sz w:val="20"/>
+      </w:rPr>
+    </w:lvl>
+    <w:lvl w:ilvl="8" w:tentative="1">
+      <w:start w:val="1"/>
+      <w:numFmt w:val="bullet"/>
+      <w:lvlText w:val=""/>
+      <w:lvlJc w:val="left"/>
+      <w:pPr>
+        <w:tabs>
+          <w:tab w:val="num" w:pos="6480"/>
+        </w:tabs>
+        <w:ind w:left="6480" w:hanging="360"/>
+      </w:pPr>
+      <w:rPr>
+        <w:rFonts w:ascii="Symbol" w:hAnsi="Symbol" w:hint="default"/>
+        <w:sz w:val="20"/>
+      </w:rPr>
+    </w:lvl>
+  </w:abstractNum>
+  <w:abstractNum w:abstractNumId="13" w15:restartNumberingAfterBreak="0">
     <w:nsid w:val="3A1C710A"/>
     <w:multiLevelType w:val="hybridMultilevel"/>
     <w:tmpl w:val="63AC482A"/>
@@ -7931,7 +8408,7 @@
       </w:rPr>
     </w:lvl>
   </w:abstractNum>
-  <w:abstractNum w:abstractNumId="13" w15:restartNumberingAfterBreak="0">
+  <w:abstractNum w:abstractNumId="14" w15:restartNumberingAfterBreak="0">
     <w:nsid w:val="3D0E0DB2"/>
     <w:multiLevelType w:val="multilevel"/>
     <w:tmpl w:val="12BC12D0"/>
@@ -8080,7 +8557,7 @@
       </w:rPr>
     </w:lvl>
   </w:abstractNum>
-  <w:abstractNum w:abstractNumId="14" w15:restartNumberingAfterBreak="0">
+  <w:abstractNum w:abstractNumId="15" w15:restartNumberingAfterBreak="0">
     <w:nsid w:val="3FA901A5"/>
     <w:multiLevelType w:val="multilevel"/>
     <w:tmpl w:val="9EEC6B6E"/>
@@ -8229,7 +8706,7 @@
       </w:rPr>
     </w:lvl>
   </w:abstractNum>
-  <w:abstractNum w:abstractNumId="15" w15:restartNumberingAfterBreak="0">
+  <w:abstractNum w:abstractNumId="16" w15:restartNumberingAfterBreak="0">
     <w:nsid w:val="444978C0"/>
     <w:multiLevelType w:val="hybridMultilevel"/>
     <w:tmpl w:val="3DE61BDC"/>
@@ -8342,7 +8819,7 @@
       </w:rPr>
     </w:lvl>
   </w:abstractNum>
-  <w:abstractNum w:abstractNumId="16" w15:restartNumberingAfterBreak="0">
+  <w:abstractNum w:abstractNumId="17" w15:restartNumberingAfterBreak="0">
     <w:nsid w:val="45A93A6F"/>
     <w:multiLevelType w:val="multilevel"/>
     <w:tmpl w:val="EC423520"/>
@@ -8459,7 +8936,7 @@
       </w:pPr>
     </w:lvl>
   </w:abstractNum>
-  <w:abstractNum w:abstractNumId="17" w15:restartNumberingAfterBreak="0">
+  <w:abstractNum w:abstractNumId="18" w15:restartNumberingAfterBreak="0">
     <w:nsid w:val="467E2292"/>
     <w:multiLevelType w:val="multilevel"/>
     <w:tmpl w:val="C7AE0C60"/>
@@ -8572,7 +9049,7 @@
       </w:rPr>
     </w:lvl>
   </w:abstractNum>
-  <w:abstractNum w:abstractNumId="18" w15:restartNumberingAfterBreak="0">
+  <w:abstractNum w:abstractNumId="19" w15:restartNumberingAfterBreak="0">
     <w:nsid w:val="4899686A"/>
     <w:multiLevelType w:val="multilevel"/>
     <w:tmpl w:val="F7623762"/>
@@ -8685,7 +9162,7 @@
       </w:rPr>
     </w:lvl>
   </w:abstractNum>
-  <w:abstractNum w:abstractNumId="19" w15:restartNumberingAfterBreak="0">
+  <w:abstractNum w:abstractNumId="20" w15:restartNumberingAfterBreak="0">
     <w:nsid w:val="499D56C2"/>
     <w:multiLevelType w:val="multilevel"/>
     <w:tmpl w:val="1330986E"/>
@@ -8834,7 +9311,7 @@
       </w:rPr>
     </w:lvl>
   </w:abstractNum>
-  <w:abstractNum w:abstractNumId="20" w15:restartNumberingAfterBreak="0">
+  <w:abstractNum w:abstractNumId="21" w15:restartNumberingAfterBreak="0">
     <w:nsid w:val="4B3A398F"/>
     <w:multiLevelType w:val="hybridMultilevel"/>
     <w:tmpl w:val="E57C7778"/>
@@ -8947,7 +9424,7 @@
       </w:rPr>
     </w:lvl>
   </w:abstractNum>
-  <w:abstractNum w:abstractNumId="21" w15:restartNumberingAfterBreak="0">
+  <w:abstractNum w:abstractNumId="22" w15:restartNumberingAfterBreak="0">
     <w:nsid w:val="526240E5"/>
     <w:multiLevelType w:val="hybridMultilevel"/>
     <w:tmpl w:val="DCFEADB2"/>
@@ -9061,7 +9538,7 @@
       </w:rPr>
     </w:lvl>
   </w:abstractNum>
-  <w:abstractNum w:abstractNumId="22" w15:restartNumberingAfterBreak="0">
+  <w:abstractNum w:abstractNumId="23" w15:restartNumberingAfterBreak="0">
     <w:nsid w:val="5F936598"/>
     <w:multiLevelType w:val="hybridMultilevel"/>
     <w:tmpl w:val="E48EB1CA"/>
@@ -9173,7 +9650,7 @@
       </w:rPr>
     </w:lvl>
   </w:abstractNum>
-  <w:abstractNum w:abstractNumId="23" w15:restartNumberingAfterBreak="0">
+  <w:abstractNum w:abstractNumId="24" w15:restartNumberingAfterBreak="0">
     <w:nsid w:val="63342022"/>
     <w:multiLevelType w:val="multilevel"/>
     <w:tmpl w:val="C0947EF8"/>
@@ -9322,7 +9799,7 @@
       </w:rPr>
     </w:lvl>
   </w:abstractNum>
-  <w:abstractNum w:abstractNumId="24" w15:restartNumberingAfterBreak="0">
+  <w:abstractNum w:abstractNumId="25" w15:restartNumberingAfterBreak="0">
     <w:nsid w:val="72683D63"/>
     <w:multiLevelType w:val="multilevel"/>
     <w:tmpl w:val="9A4AAB02"/>
@@ -9471,7 +9948,7 @@
       </w:rPr>
     </w:lvl>
   </w:abstractNum>
-  <w:abstractNum w:abstractNumId="25" w15:restartNumberingAfterBreak="0">
+  <w:abstractNum w:abstractNumId="26" w15:restartNumberingAfterBreak="0">
     <w:nsid w:val="74D85391"/>
     <w:multiLevelType w:val="multilevel"/>
     <w:tmpl w:val="A2F88B8E"/>
@@ -9611,7 +10088,7 @@
       </w:rPr>
     </w:lvl>
   </w:abstractNum>
-  <w:abstractNum w:abstractNumId="26" w15:restartNumberingAfterBreak="0">
+  <w:abstractNum w:abstractNumId="27" w15:restartNumberingAfterBreak="0">
     <w:nsid w:val="79AC0104"/>
     <w:multiLevelType w:val="multilevel"/>
     <w:tmpl w:val="C37E5FFE"/>
@@ -9752,7 +10229,7 @@
       </w:rPr>
     </w:lvl>
   </w:abstractNum>
-  <w:abstractNum w:abstractNumId="27" w15:restartNumberingAfterBreak="0">
+  <w:abstractNum w:abstractNumId="28" w15:restartNumberingAfterBreak="0">
     <w:nsid w:val="7B6E7B62"/>
     <w:multiLevelType w:val="hybridMultilevel"/>
     <w:tmpl w:val="0F5EF7E0"/>
@@ -9868,7 +10345,7 @@
       </w:rPr>
     </w:lvl>
   </w:abstractNum>
-  <w:abstractNum w:abstractNumId="28" w15:restartNumberingAfterBreak="0">
+  <w:abstractNum w:abstractNumId="29" w15:restartNumberingAfterBreak="0">
     <w:nsid w:val="7F867F8E"/>
     <w:multiLevelType w:val="hybridMultilevel"/>
     <w:tmpl w:val="80A49A54"/>
@@ -9988,16 +10465,16 @@
     <w:abstractNumId w:val="8"/>
   </w:num>
   <w:num w:numId="2" w16cid:durableId="188879149">
-    <w:abstractNumId w:val="26"/>
+    <w:abstractNumId w:val="27"/>
   </w:num>
   <w:num w:numId="3" w16cid:durableId="1223828738">
-    <w:abstractNumId w:val="27"/>
+    <w:abstractNumId w:val="28"/>
   </w:num>
   <w:num w:numId="4" w16cid:durableId="2089420059">
-    <w:abstractNumId w:val="28"/>
+    <w:abstractNumId w:val="29"/>
   </w:num>
   <w:num w:numId="5" w16cid:durableId="1283729171">
-    <w:abstractNumId w:val="27"/>
+    <w:abstractNumId w:val="28"/>
     <w:lvlOverride w:ilvl="0">
       <w:startOverride w:val="1"/>
     </w:lvlOverride>
@@ -10027,10 +10504,10 @@
     </w:lvlOverride>
   </w:num>
   <w:num w:numId="6" w16cid:durableId="407456707">
-    <w:abstractNumId w:val="12"/>
+    <w:abstractNumId w:val="13"/>
   </w:num>
   <w:num w:numId="7" w16cid:durableId="799954088">
-    <w:abstractNumId w:val="25"/>
+    <w:abstractNumId w:val="26"/>
   </w:num>
   <w:num w:numId="8" w16cid:durableId="1782802101">
     <w:abstractNumId w:val="7"/>
@@ -10057,28 +10534,28 @@
     <w:abstractNumId w:val="0"/>
   </w:num>
   <w:num w:numId="16" w16cid:durableId="1702123230">
-    <w:abstractNumId w:val="15"/>
+    <w:abstractNumId w:val="16"/>
   </w:num>
   <w:num w:numId="17" w16cid:durableId="950017575">
-    <w:abstractNumId w:val="21"/>
+    <w:abstractNumId w:val="22"/>
   </w:num>
   <w:num w:numId="18" w16cid:durableId="322122884">
     <w:abstractNumId w:val="11"/>
   </w:num>
   <w:num w:numId="19" w16cid:durableId="1029258383">
-    <w:abstractNumId w:val="20"/>
+    <w:abstractNumId w:val="21"/>
   </w:num>
   <w:num w:numId="20" w16cid:durableId="1562253035">
-    <w:abstractNumId w:val="22"/>
+    <w:abstractNumId w:val="23"/>
   </w:num>
   <w:num w:numId="21" w16cid:durableId="384330500">
+    <w:abstractNumId w:val="19"/>
+  </w:num>
+  <w:num w:numId="22" w16cid:durableId="89939172">
     <w:abstractNumId w:val="18"/>
   </w:num>
-  <w:num w:numId="22" w16cid:durableId="89939172">
-    <w:abstractNumId w:val="17"/>
-  </w:num>
   <w:num w:numId="23" w16cid:durableId="881016239">
-    <w:abstractNumId w:val="13"/>
+    <w:abstractNumId w:val="14"/>
   </w:num>
   <w:num w:numId="24" w16cid:durableId="1064451154">
     <w:abstractNumId w:val="10"/>
@@ -10087,19 +10564,22 @@
     <w:abstractNumId w:val="9"/>
   </w:num>
   <w:num w:numId="26" w16cid:durableId="2060785232">
+    <w:abstractNumId w:val="25"/>
+  </w:num>
+  <w:num w:numId="27" w16cid:durableId="86273489">
+    <w:abstractNumId w:val="15"/>
+  </w:num>
+  <w:num w:numId="28" w16cid:durableId="1243099428">
     <w:abstractNumId w:val="24"/>
   </w:num>
-  <w:num w:numId="27" w16cid:durableId="86273489">
-    <w:abstractNumId w:val="14"/>
-  </w:num>
-  <w:num w:numId="28" w16cid:durableId="1243099428">
-    <w:abstractNumId w:val="23"/>
-  </w:num>
   <w:num w:numId="29" w16cid:durableId="1599870763">
-    <w:abstractNumId w:val="19"/>
+    <w:abstractNumId w:val="20"/>
   </w:num>
   <w:num w:numId="30" w16cid:durableId="1724792178">
-    <w:abstractNumId w:val="16"/>
+    <w:abstractNumId w:val="17"/>
+  </w:num>
+  <w:num w:numId="31" w16cid:durableId="1205023106">
+    <w:abstractNumId w:val="12"/>
   </w:num>
 </w:numbering>
 </file>
@@ -11009,6 +11489,63 @@
       <w:shd w:val="clear" w:color="auto" w:fill="E1DFDD"/>
     </w:rPr>
   </w:style>
+  <w:style w:type="paragraph" w:styleId="Beschriftung">
+    <w:name w:val="caption"/>
+    <w:basedOn w:val="Standard"/>
+    <w:next w:val="Standard"/>
+    <w:uiPriority w:val="35"/>
+    <w:unhideWhenUsed/>
+    <w:qFormat/>
+    <w:rsid w:val="00A37885"/>
+    <w:pPr>
+      <w:spacing w:after="200" w:line="240" w:lineRule="auto"/>
+    </w:pPr>
+    <w:rPr>
+      <w:i/>
+      <w:iCs/>
+      <w:color w:val="454551" w:themeColor="text2"/>
+      <w:sz w:val="18"/>
+      <w:szCs w:val="18"/>
+    </w:rPr>
+  </w:style>
+  <w:style w:type="character" w:customStyle="1" w:styleId="mord">
+    <w:name w:val="mord"/>
+    <w:basedOn w:val="Absatz-Standardschriftart"/>
+    <w:rsid w:val="00A37885"/>
+  </w:style>
+  <w:style w:type="character" w:customStyle="1" w:styleId="mrel">
+    <w:name w:val="mrel"/>
+    <w:basedOn w:val="Absatz-Standardschriftart"/>
+    <w:rsid w:val="00A37885"/>
+  </w:style>
+  <w:style w:type="character" w:customStyle="1" w:styleId="mbin">
+    <w:name w:val="mbin"/>
+    <w:basedOn w:val="Absatz-Standardschriftart"/>
+    <w:rsid w:val="00A37885"/>
+  </w:style>
+  <w:style w:type="character" w:customStyle="1" w:styleId="minner">
+    <w:name w:val="minner"/>
+    <w:basedOn w:val="Absatz-Standardschriftart"/>
+    <w:rsid w:val="00A37885"/>
+  </w:style>
+  <w:style w:type="character" w:customStyle="1" w:styleId="delimsizing">
+    <w:name w:val="delimsizing"/>
+    <w:basedOn w:val="Absatz-Standardschriftart"/>
+    <w:rsid w:val="00A37885"/>
+  </w:style>
+  <w:style w:type="character" w:customStyle="1" w:styleId="vlist-s">
+    <w:name w:val="vlist-s"/>
+    <w:basedOn w:val="Absatz-Standardschriftart"/>
+    <w:rsid w:val="00A37885"/>
+  </w:style>
+  <w:style w:type="paragraph" w:styleId="Abbildungsverzeichnis">
+    <w:name w:val="table of figures"/>
+    <w:basedOn w:val="Standard"/>
+    <w:next w:val="Standard"/>
+    <w:uiPriority w:val="99"/>
+    <w:unhideWhenUsed/>
+    <w:rsid w:val="00A37885"/>
+  </w:style>
 </w:styles>
 </file>
 
@@ -11156,7 +11693,9 @@
   </w:compat>
   <w:rsids>
     <w:rsidRoot w:val="00917948"/>
+    <w:rsid w:val="001F2ADF"/>
     <w:rsid w:val="00917948"/>
+    <w:rsid w:val="00AA0DF2"/>
     <w:rsid w:val="00DC5C83"/>
   </w:rsids>
   <m:mathPr>
@@ -11611,33 +12150,6 @@
   <w:style w:type="paragraph" w:customStyle="1" w:styleId="A6A994EEEF50435DB34D3EF6FCD4A108">
     <w:name w:val="A6A994EEEF50435DB34D3EF6FCD4A108"/>
   </w:style>
-  <w:style w:type="paragraph" w:customStyle="1" w:styleId="507CC08A0A7C4E79838DC07B070093FB">
-    <w:name w:val="507CC08A0A7C4E79838DC07B070093FB"/>
-  </w:style>
-  <w:style w:type="paragraph" w:customStyle="1" w:styleId="F9D387D7101E44DB8F88EC66C3A9CB25">
-    <w:name w:val="F9D387D7101E44DB8F88EC66C3A9CB25"/>
-  </w:style>
-  <w:style w:type="paragraph" w:customStyle="1" w:styleId="78D3F526587C4E40A10AA94E12E13915">
-    <w:name w:val="78D3F526587C4E40A10AA94E12E13915"/>
-  </w:style>
-  <w:style w:type="paragraph" w:customStyle="1" w:styleId="872973C96CD744CAB763733D34B87DC2">
-    <w:name w:val="872973C96CD744CAB763733D34B87DC2"/>
-  </w:style>
-  <w:style w:type="paragraph" w:customStyle="1" w:styleId="97C9C6D9C6F942AEBF1030B9CF195D31">
-    <w:name w:val="97C9C6D9C6F942AEBF1030B9CF195D31"/>
-  </w:style>
-  <w:style w:type="paragraph" w:customStyle="1" w:styleId="D6CE49E3646F4B9B9B85B3352FF2E2EE">
-    <w:name w:val="D6CE49E3646F4B9B9B85B3352FF2E2EE"/>
-    <w:rsid w:val="00917948"/>
-  </w:style>
-  <w:style w:type="paragraph" w:customStyle="1" w:styleId="F424094E8A11428C8BB591CFA7ED0164">
-    <w:name w:val="F424094E8A11428C8BB591CFA7ED0164"/>
-    <w:rsid w:val="00917948"/>
-  </w:style>
-  <w:style w:type="paragraph" w:customStyle="1" w:styleId="B176684436FD4FBB8888CC09F4C8FBBB">
-    <w:name w:val="B176684436FD4FBB8888CC09F4C8FBBB"/>
-    <w:rsid w:val="00917948"/>
-  </w:style>
 </w:styles>
 </file>
 
@@ -11854,4 +12366,16 @@
   <a:objectDefaults/>
   <a:extraClrSchemeLst/>
 </a:theme>
+</file>
+
+<file path=customXml/item1.xml><?xml version="1.0" encoding="utf-8"?>
+<b:Sources xmlns:b="http://schemas.openxmlformats.org/officeDocument/2006/bibliography" xmlns="http://schemas.openxmlformats.org/officeDocument/2006/bibliography" SelectedStyle="\APASixthEditionOfficeOnline.xsl" StyleName="APA" Version="6"/>
+</file>
+
+<file path=customXml/itemProps1.xml><?xml version="1.0" encoding="utf-8"?>
+<ds:datastoreItem xmlns:ds="http://schemas.openxmlformats.org/officeDocument/2006/customXml" ds:itemID="{046D0E42-3AA3-4C04-B6E9-371EC90E77B1}">
+  <ds:schemaRefs>
+    <ds:schemaRef ds:uri="http://schemas.openxmlformats.org/officeDocument/2006/bibliography"/>
+  </ds:schemaRefs>
+</ds:datastoreItem>
 </file>